--- a/submit/Paper.docx
+++ b/submit/Paper.docx
@@ -7,6 +7,91 @@
         <w:pStyle w:val="Heading2"/>
         <w:bidi w:val="0"/>
       </w:pPr>
+    </w:p>
+    <w:p>
+      <w:pPr>
+        <w:pStyle w:val="Heading2"/>
+        <w:bidi w:val="0"/>
+        <w:rPr>
+          <w:color w:val="000000" w:themeColor="text1"/>
+        </w:rPr>
+      </w:pPr>
+      <w:r>
+        <w:rPr>
+          <w:color w:val="000000" w:themeColor="text1"/>
+        </w:rPr>
+        <w:t>Title: Hierarchical Reinforcement Learning on Large Discrete Action Spaces</w:t>
+      </w:r>
+    </w:p>
+    <w:p>
+      <w:pPr>
+        <w:bidi w:val="0"/>
+      </w:pPr>
+    </w:p>
+    <w:p>
+      <w:pPr>
+        <w:bidi w:val="0"/>
+        <w:rPr>
+          <w:sz w:val="28"/>
+          <w:szCs w:val="28"/>
+        </w:rPr>
+      </w:pPr>
+      <w:r>
+        <w:rPr>
+          <w:sz w:val="28"/>
+          <w:szCs w:val="28"/>
+        </w:rPr>
+        <w:t>Authors: Iftah Tsdaka – 208685750</w:t>
+      </w:r>
+      <w:r>
+        <w:rPr>
+          <w:sz w:val="28"/>
+          <w:szCs w:val="28"/>
+        </w:rPr>
+        <w:tab/>
+        <w:t xml:space="preserve">Eran </w:t>
+      </w:r>
+      <w:proofErr w:type="spellStart"/>
+      <w:r>
+        <w:rPr>
+          <w:sz w:val="28"/>
+          <w:szCs w:val="28"/>
+        </w:rPr>
+        <w:t>Weintrob</w:t>
+      </w:r>
+      <w:proofErr w:type="spellEnd"/>
+      <w:r>
+        <w:rPr>
+          <w:sz w:val="28"/>
+          <w:szCs w:val="28"/>
+        </w:rPr>
+        <w:t xml:space="preserve"> – 318283363</w:t>
+      </w:r>
+    </w:p>
+    <w:p>
+      <w:pPr>
+        <w:rPr>
+          <w:rFonts w:asciiTheme="majorHAnsi" w:eastAsiaTheme="majorEastAsia" w:hAnsiTheme="majorHAnsi" w:cstheme="majorBidi"/>
+          <w:color w:val="2F5496" w:themeColor="accent1" w:themeShade="BF"/>
+          <w:sz w:val="32"/>
+          <w:szCs w:val="32"/>
+        </w:rPr>
+      </w:pPr>
+      <w:r>
+        <w:br w:type="page"/>
+      </w:r>
+    </w:p>
+    <w:p>
+      <w:pPr>
+        <w:pStyle w:val="Heading2"/>
+        <w:bidi w:val="0"/>
+      </w:pPr>
+    </w:p>
+    <w:p>
+      <w:pPr>
+        <w:pStyle w:val="Heading2"/>
+        <w:bidi w:val="0"/>
+      </w:pPr>
       <w:r>
         <w:t xml:space="preserve">Part 1 </w:t>
       </w:r>
@@ -30,116 +115,23 @@
           <w:b/>
           <w:bCs/>
         </w:rPr>
-        <w:t xml:space="preserve">Introduction - Modified </w:t>
-      </w:r>
-      <w:r>
-        <w:rPr>
-          <w:b/>
-          <w:bCs/>
-        </w:rPr>
-        <w:t xml:space="preserve">Water Supply </w:t>
-      </w:r>
-      <w:r>
-        <w:rPr>
-          <w:b/>
-          <w:bCs/>
-        </w:rPr>
-        <w:t>E</w:t>
-      </w:r>
-      <w:r>
-        <w:rPr>
-          <w:b/>
-          <w:bCs/>
-        </w:rPr>
-        <w:t>nvironment</w:t>
-      </w:r>
-    </w:p>
-    <w:p>
-      <w:pPr>
-        <w:bidi w:val="0"/>
-      </w:pPr>
-      <w:r>
-        <w:t>We</w:t>
-      </w:r>
-      <w:r>
-        <w:t xml:space="preserve">'ve implemented </w:t>
-      </w:r>
-      <w:r>
-        <w:t>a modified environment simulating a market player in the water market.</w:t>
-      </w:r>
-    </w:p>
-    <w:p>
-      <w:pPr>
-        <w:bidi w:val="0"/>
-      </w:pPr>
-      <w:r>
-        <w:t xml:space="preserve">The agent is tasked with </w:t>
-      </w:r>
-      <w:r>
-        <w:t>managing water supply for a household</w:t>
-      </w:r>
-      <w:r>
-        <w:t>, where he</w:t>
-      </w:r>
-      <w:r>
-        <w:t xml:space="preserve"> i</w:t>
-      </w:r>
-      <w:r>
-        <w:t xml:space="preserve">s </w:t>
-      </w:r>
-      <w:r>
-        <w:t xml:space="preserve">required to </w:t>
-      </w:r>
-      <w:r>
-        <w:t xml:space="preserve">meet the household demands and for this </w:t>
-      </w:r>
-      <w:r>
-        <w:t>end,</w:t>
-      </w:r>
-      <w:r>
-        <w:t xml:space="preserve"> he is allowed to choose </w:t>
-      </w:r>
-      <w:r>
-        <w:t xml:space="preserve">how much water </w:t>
-      </w:r>
-      <w:r>
-        <w:t xml:space="preserve">to </w:t>
-      </w:r>
-      <w:r>
-        <w:t xml:space="preserve">purchase from </w:t>
-      </w:r>
-      <w:r>
-        <w:t xml:space="preserve">each of </w:t>
-      </w:r>
-      <w:r>
-        <w:t>two different sources</w:t>
-      </w:r>
-      <w:r>
-        <w:t xml:space="preserve"> (at the same hour)</w:t>
-      </w:r>
-      <w:r>
-        <w:t>,</w:t>
-      </w:r>
-      <w:r>
-        <w:t xml:space="preserve"> on an hourly basis</w:t>
-      </w:r>
-      <w:r>
-        <w:t>,</w:t>
-      </w:r>
-      <w:r>
-        <w:t xml:space="preserve"> each with distinct pricin</w:t>
-      </w:r>
-      <w:r>
-        <w:t>g</w:t>
-      </w:r>
-      <w:r>
-        <w:t xml:space="preserve">, </w:t>
-      </w:r>
-      <w:r>
-        <w:t xml:space="preserve">while </w:t>
-      </w:r>
-      <w:r>
-        <w:t>minimizing total expenses</w:t>
+        <w:t>Abstract</w:t>
+      </w:r>
+    </w:p>
+    <w:p>
+      <w:pPr>
+        <w:bidi w:val="0"/>
+      </w:pPr>
+      <w:r>
+        <w:t>We've implemented a modified environment simulating a market player in the water market.</w:t>
+      </w:r>
+    </w:p>
+    <w:p>
+      <w:pPr>
+        <w:bidi w:val="0"/>
+      </w:pPr>
+      <w:r>
+        <w:t>The agent is tasked with managing water supply for a household, where he is required to meet the household demands and for this end, he is allowed to choose how much water to purchase from each of two different sources (at the same hour), on an hourly basis, each with distinct pricing, while minimizing total expenses</w:t>
       </w:r>
       <w:r>
         <w:rPr>
@@ -154,25 +146,53 @@
         <w:bidi w:val="0"/>
       </w:pPr>
       <w:r>
-        <w:t xml:space="preserve">The environment is composed of cycles, each cycle </w:t>
-      </w:r>
-      <w:r>
-        <w:t xml:space="preserve">can be thought as </w:t>
-      </w:r>
-      <w:r>
-        <w:t>1 week</w:t>
-      </w:r>
-      <w:r>
-        <w:t xml:space="preserve"> which is composed of hours: the steps in </w:t>
-      </w:r>
-      <w:r>
-        <w:t xml:space="preserve">the </w:t>
-      </w:r>
-      <w:r>
-        <w:t>environment</w:t>
-      </w:r>
-      <w:r>
-        <w:t>.</w:t>
+        <w:t>The environment is composed of cycles, each cycle can be thought as 1 week which is composed of hours: the steps in the environment.</w:t>
+      </w:r>
+    </w:p>
+    <w:p>
+      <w:pPr>
+        <w:bidi w:val="0"/>
+      </w:pPr>
+      <w:r>
+        <w:t>While highly efficient on relatively small discrete action spaces, direct</w:t>
+      </w:r>
+      <w:r>
+        <w:t xml:space="preserve"> application of </w:t>
+      </w:r>
+      <w:r>
+        <w:t>tabular q-learning and DQN</w:t>
+      </w:r>
+      <w:r>
+        <w:t xml:space="preserve"> methods poses challenges in terms of memory requirements and convergence speed</w:t>
+      </w:r>
+      <w:r>
+        <w:t xml:space="preserve">, as large action spaces require a larger Q-table in the tabular case, or a more complex architecture for the neural network in the DQN case. (Because the network needs to converge on more outputs) </w:t>
+      </w:r>
+    </w:p>
+    <w:p>
+      <w:pPr>
+        <w:bidi w:val="0"/>
+      </w:pPr>
+      <w:r>
+        <w:t xml:space="preserve">In parts 1 and 2 we evaluate the performance of several RL approaches on this environment and in part 3 </w:t>
+      </w:r>
+      <w:r>
+        <w:t xml:space="preserve">we propose a two-layer model that </w:t>
+      </w:r>
+      <w:r>
+        <w:t>combines</w:t>
+      </w:r>
+      <w:r>
+        <w:t xml:space="preserve"> the fast convergence and stability of discrete Q-learning </w:t>
+      </w:r>
+      <w:r>
+        <w:t xml:space="preserve">on smaller action spaces </w:t>
+      </w:r>
+      <w:r>
+        <w:t>with the fine-grained optimization capability of</w:t>
+      </w:r>
+      <w:r>
+        <w:t xml:space="preserve"> Model Based approaches (In our case, MCTS).</w:t>
       </w:r>
     </w:p>
     <w:p>
@@ -201,25 +221,15 @@
         <w:bidi w:val="0"/>
       </w:pPr>
       <w:r>
-        <w:t xml:space="preserve">Each </w:t>
-      </w:r>
-      <w:r>
-        <w:t xml:space="preserve">hour (step) </w:t>
-      </w:r>
-      <w:r>
-        <w:t>in the week</w:t>
-      </w:r>
-      <w:r>
-        <w:t xml:space="preserve"> (cycle</w:t>
-      </w:r>
-      <w:r>
-        <w:t>)</w:t>
-      </w:r>
-      <w:r>
-        <w:t xml:space="preserve"> </w:t>
-      </w:r>
-      <w:r>
-        <w:t>is a normal random variable. Each have different mean but the same variance.</w:t>
+        <w:t xml:space="preserve">Each hour (step) in the week (cycle) is a normal random variable. Each </w:t>
+      </w:r>
+      <w:proofErr w:type="gramStart"/>
+      <w:r>
+        <w:t>have</w:t>
+      </w:r>
+      <w:proofErr w:type="gramEnd"/>
+      <w:r>
+        <w:t xml:space="preserve"> different mean but the same variance.</w:t>
       </w:r>
     </w:p>
     <w:p>
@@ -239,29 +249,11 @@
       </w:r>
       <w:proofErr w:type="gramStart"/>
       <w:r>
-        <w:t>T</w:t>
-      </w:r>
-      <w:r>
-        <w:t>he</w:t>
+        <w:t>The</w:t>
       </w:r>
       <w:proofErr w:type="gramEnd"/>
       <w:r>
-        <w:t xml:space="preserve"> weekly demand for Sunday-Friday follow</w:t>
-      </w:r>
-      <w:r>
-        <w:t>s</w:t>
-      </w:r>
-      <w:r>
-        <w:t xml:space="preserve"> the same hourly daily expectations, apart from Saturday, where the demand is especially low</w:t>
-      </w:r>
-      <w:r>
-        <w:t xml:space="preserve"> (this is in accordance with real world data</w:t>
-      </w:r>
-      <w:r>
-        <w:t>)</w:t>
-      </w:r>
-      <w:r>
-        <w:t>.</w:t>
+        <w:t xml:space="preserve"> weekly demand for Sunday-Friday follows the same hourly daily expectations, apart from Saturday, where the demand is especially low (this is in accordance with real world data).</w:t>
       </w:r>
     </w:p>
     <w:p>
@@ -322,8 +314,11 @@
         <w:bidi w:val="0"/>
       </w:pPr>
       <w:r>
+        <w:rPr>
+          <w:noProof/>
+        </w:rPr>
         <w:drawing>
-          <wp:anchor distT="0" distB="0" distL="114300" distR="114300" simplePos="0" relativeHeight="251658240" behindDoc="0" locked="0" layoutInCell="1" allowOverlap="1" wp14:anchorId="30746BAA" wp14:editId="1F61A10A">
+          <wp:anchor distT="0" distB="0" distL="114300" distR="114300" simplePos="0" relativeHeight="251659264" behindDoc="0" locked="0" layoutInCell="1" allowOverlap="1" wp14:anchorId="43AE1E77" wp14:editId="195292B0">
             <wp:simplePos x="0" y="0"/>
             <wp:positionH relativeFrom="column">
               <wp:posOffset>3004820</wp:posOffset>
@@ -334,7 +329,7 @@
             <wp:extent cx="1918970" cy="1276350"/>
             <wp:effectExtent l="0" t="0" r="5080" b="0"/>
             <wp:wrapSquare wrapText="bothSides"/>
-            <wp:docPr id="559056046" name="Picture 2"/>
+            <wp:docPr id="559056046" name="Picture 2" descr="A graph of a price&#10;&#10;AI-generated content may be incorrect."/>
             <wp:cNvGraphicFramePr>
               <a:graphicFrameLocks xmlns:a="http://schemas.openxmlformats.org/drawingml/2006/main" noChangeAspect="1"/>
             </wp:cNvGraphicFramePr>
@@ -342,7 +337,7 @@
               <a:graphicData uri="http://schemas.openxmlformats.org/drawingml/2006/picture">
                 <pic:pic xmlns:pic="http://schemas.openxmlformats.org/drawingml/2006/picture">
                   <pic:nvPicPr>
-                    <pic:cNvPr id="0" name="Picture 6"/>
+                    <pic:cNvPr id="559056046" name="Picture 2" descr="A graph of a price&#10;&#10;AI-generated content may be incorrect."/>
                     <pic:cNvPicPr>
                       <a:picLocks noChangeAspect="1" noChangeArrowheads="1"/>
                     </pic:cNvPicPr>
@@ -380,34 +375,7 @@
         </w:drawing>
       </w:r>
       <w:r>
-        <w:t>The price of each purchase is non</w:t>
-      </w:r>
-      <w:r>
-        <w:t>-</w:t>
-      </w:r>
-      <w:r>
-        <w:t>linear. It is determined by the volume of the purchase in a single hour</w:t>
-      </w:r>
-      <w:r>
-        <w:t xml:space="preserve">. The more volume, the steeper the price. We've speculated </w:t>
-      </w:r>
-      <w:r>
-        <w:t>t</w:t>
-      </w:r>
-      <w:r>
-        <w:t>his setting will drive the agent to</w:t>
-      </w:r>
-      <w:r>
-        <w:t xml:space="preserve"> find the right </w:t>
-      </w:r>
-      <w:r>
-        <w:t xml:space="preserve">combination to make </w:t>
-      </w:r>
-      <w:r>
-        <w:t>its</w:t>
-      </w:r>
-      <w:r>
-        <w:t xml:space="preserve"> purchases from </w:t>
+        <w:t xml:space="preserve">The price of each purchase is non-linear. It is determined by the volume of the purchase in a single hour. The more volume, the steeper the price. We've speculated this setting will drive the agent to find the right combination to make its purchases from </w:t>
       </w:r>
       <w:proofErr w:type="spellStart"/>
       <w:r>
@@ -436,38 +404,21 @@
         <w:bidi w:val="0"/>
       </w:pPr>
       <w:r>
-        <w:t xml:space="preserve">In Part 3, </w:t>
-      </w:r>
-      <w:r>
-        <w:t xml:space="preserve">The base Price of the two sources is also dependent on the hour of the </w:t>
-      </w:r>
-      <w:r>
-        <w:t>day</w:t>
-      </w:r>
-      <w:r>
-        <w:t>, where in certain hours the price is higher.</w:t>
-      </w:r>
-    </w:p>
-    <w:p>
-      <w:pPr>
-        <w:bidi w:val="0"/>
-      </w:pPr>
-    </w:p>
-    <w:p>
-      <w:pPr>
-        <w:bidi w:val="0"/>
-      </w:pPr>
-      <w:r>
-        <w:t xml:space="preserve">Environment </w:t>
-      </w:r>
-      <w:r>
-        <w:t>S</w:t>
-      </w:r>
-      <w:r>
-        <w:t>implification</w:t>
-      </w:r>
-      <w:r>
-        <w:t xml:space="preserve"> and </w:t>
+        <w:lastRenderedPageBreak/>
+        <w:t>In Part 3, The base Price of the two sources is also dependent on the hour of the day, where in certain hours the price is higher.</w:t>
+      </w:r>
+    </w:p>
+    <w:p>
+      <w:pPr>
+        <w:bidi w:val="0"/>
+      </w:pPr>
+    </w:p>
+    <w:p>
+      <w:pPr>
+        <w:bidi w:val="0"/>
+      </w:pPr>
+      <w:r>
+        <w:t xml:space="preserve">Environment Simplification and </w:t>
       </w:r>
       <w:proofErr w:type="gramStart"/>
       <w:r>
@@ -475,648 +426,531 @@
       </w:r>
       <w:proofErr w:type="gramEnd"/>
       <w:r>
-        <w:t xml:space="preserve"> (Applicable to part 3)</w:t>
-      </w:r>
-      <w:r>
+        <w:t xml:space="preserve"> (Applicable to part 3):</w:t>
+      </w:r>
+    </w:p>
+    <w:p>
+      <w:pPr>
+        <w:bidi w:val="0"/>
+      </w:pPr>
+      <w:r>
+        <w:t xml:space="preserve">Our environment implementation support customization that </w:t>
+      </w:r>
+      <w:proofErr w:type="gramStart"/>
+      <w:r>
+        <w:t>allow</w:t>
+      </w:r>
+      <w:proofErr w:type="gramEnd"/>
+      <w:r>
+        <w:t xml:space="preserve"> to simplify the environment or to make it compatible with various RL algorithms.</w:t>
+      </w:r>
+    </w:p>
+    <w:p>
+      <w:pPr>
+        <w:bidi w:val="0"/>
+      </w:pPr>
+      <w:r>
+        <w:rPr>
+          <w:u w:val="single"/>
+        </w:rPr>
+        <w:t>Resolution</w:t>
+      </w:r>
+      <w:r>
+        <w:t xml:space="preserve"> - When creating the environment, there is ability to choose with what time resolution </w:t>
+      </w:r>
+      <w:proofErr w:type="gramStart"/>
+      <w:r>
+        <w:t>will the environment</w:t>
+      </w:r>
+      <w:proofErr w:type="gramEnd"/>
+      <w:r>
+        <w:t xml:space="preserve"> run. i.e., one such setting is, will it have 168 hours in a week or any other number of hours, e.g. 14. This </w:t>
+      </w:r>
+      <w:proofErr w:type="gramStart"/>
+      <w:r>
+        <w:t>allow</w:t>
+      </w:r>
+      <w:proofErr w:type="gramEnd"/>
+      <w:r>
+        <w:t xml:space="preserve"> to run a simplified version of the environment on RL algorithms that are resource heavy for complex environments, e.g., q-learning, which for a large discrete environment can be very memory and time expensive.</w:t>
+      </w:r>
+    </w:p>
+    <w:p>
+      <w:pPr>
+        <w:bidi w:val="0"/>
+      </w:pPr>
+      <w:r>
+        <w:rPr>
+          <w:u w:val="single"/>
+        </w:rPr>
+        <w:t>Discretization</w:t>
+      </w:r>
+      <w:r>
+        <w:t xml:space="preserve"> – The environment </w:t>
+      </w:r>
+      <w:proofErr w:type="gramStart"/>
+      <w:r>
+        <w:t>allow</w:t>
+      </w:r>
+      <w:proofErr w:type="gramEnd"/>
+      <w:r>
+        <w:t xml:space="preserve"> to declare that it's Observation Space and/or Actions Space will be discrete. As some RL </w:t>
+      </w:r>
+      <w:proofErr w:type="gramStart"/>
+      <w:r>
+        <w:t>algorithm</w:t>
+      </w:r>
+      <w:proofErr w:type="gramEnd"/>
+      <w:r>
+        <w:t>, require this.</w:t>
+      </w:r>
+    </w:p>
+    <w:p>
+      <w:pPr>
+        <w:bidi w:val="0"/>
+      </w:pPr>
+      <w:r>
+        <w:rPr>
+          <w:u w:val="single"/>
+        </w:rPr>
+        <w:t>Normalization</w:t>
+      </w:r>
+      <w:r>
+        <w:t xml:space="preserve"> - for the non-discrete </w:t>
+      </w:r>
+      <w:proofErr w:type="spellStart"/>
+      <w:r>
+        <w:t>Obs</w:t>
+      </w:r>
+      <w:proofErr w:type="spellEnd"/>
+      <w:r>
+        <w:t>’, and/or Acts’ spaces, there are settings to normalize them. i.e., the observation features vector will have values in [0,1] and the same for the action space.</w:t>
+      </w:r>
+    </w:p>
+    <w:p>
+      <w:pPr>
+        <w:bidi w:val="0"/>
+      </w:pPr>
+    </w:p>
+    <w:p>
+      <w:pPr>
+        <w:bidi w:val="0"/>
+        <w:rPr>
+          <w:b/>
+          <w:bCs/>
+        </w:rPr>
+      </w:pPr>
+      <w:r>
+        <w:rPr>
+          <w:b/>
+          <w:bCs/>
+        </w:rPr>
+        <w:t>State Variables:</w:t>
+      </w:r>
+    </w:p>
+    <w:p>
+      <w:pPr>
+        <w:bidi w:val="0"/>
+        <w:rPr>
+          <w:b/>
+          <w:bCs/>
+        </w:rPr>
+      </w:pPr>
+      <w:r>
+        <w:t xml:space="preserve">The state at </w:t>
+      </w:r>
+      <w:r>
+        <w:rPr>
+          <w:u w:val="single"/>
+        </w:rPr>
+        <w:t>each timestep</w:t>
+      </w:r>
+      <w:r>
+        <w:t xml:space="preserve"> includes five variables, capturing both the internal state of the agent (water level) and the external environment conditions (timestep, demand, prices):</w:t>
+      </w:r>
+    </w:p>
+    <w:p>
+      <w:pPr>
+        <w:bidi w:val="0"/>
+      </w:pPr>
+      <w:r>
+        <w:rPr>
+          <w:rFonts w:ascii="Courier New" w:hAnsi="Courier New" w:cs="Courier New"/>
+        </w:rPr>
+        <w:t>MAX_WATER_LEVEL</w:t>
+      </w:r>
+      <w:r>
+        <w:rPr>
+          <w:rFonts w:ascii="Courier New" w:hAnsi="Courier New" w:cs="Courier New"/>
+        </w:rPr>
+        <w:t xml:space="preserve"> = E.G. 300</w:t>
+      </w:r>
+    </w:p>
+    <w:p>
+      <w:pPr>
+        <w:bidi w:val="0"/>
+        <w:rPr>
+          <w:rFonts w:ascii="Courier New" w:hAnsi="Courier New" w:cs="Courier New"/>
+        </w:rPr>
+      </w:pPr>
+      <w:proofErr w:type="spellStart"/>
+      <w:r>
+        <w:rPr>
+          <w:rFonts w:ascii="Courier New" w:hAnsi="Courier New" w:cs="Courier New"/>
+        </w:rPr>
+        <w:t>Water_level</w:t>
+      </w:r>
+      <w:proofErr w:type="spellEnd"/>
+      <w:r>
+        <w:rPr>
+          <w:rFonts w:ascii="Courier New" w:hAnsi="Courier New" w:cs="Courier New"/>
+        </w:rPr>
+        <w:t>: [0,</w:t>
+      </w:r>
+      <w:r>
+        <w:rPr>
+          <w:rFonts w:ascii="Courier New" w:hAnsi="Courier New" w:cs="Courier New"/>
+        </w:rPr>
+        <w:t xml:space="preserve"> </w:t>
+      </w:r>
+      <w:r>
+        <w:rPr>
+          <w:rFonts w:ascii="Courier New" w:hAnsi="Courier New" w:cs="Courier New"/>
+        </w:rPr>
+        <w:t>MAX_WATER_LEVEL]</w:t>
+      </w:r>
+    </w:p>
+    <w:p>
+      <w:pPr>
+        <w:bidi w:val="0"/>
+        <w:rPr>
+          <w:rFonts w:ascii="Courier New" w:hAnsi="Courier New" w:cs="Courier New"/>
+        </w:rPr>
+      </w:pPr>
+      <w:proofErr w:type="spellStart"/>
+      <w:r>
+        <w:rPr>
+          <w:rFonts w:ascii="Courier New" w:hAnsi="Courier New" w:cs="Courier New"/>
+        </w:rPr>
+        <w:t>Price_A</w:t>
+      </w:r>
+      <w:proofErr w:type="spellEnd"/>
+      <w:r>
+        <w:rPr>
+          <w:rFonts w:ascii="Courier New" w:hAnsi="Courier New" w:cs="Courier New"/>
+        </w:rPr>
+        <w:t xml:space="preserve"> E.g.: [1,2] </w:t>
+      </w:r>
+      <w:r>
+        <w:rPr>
+          <w:rFonts w:cstheme="minorHAnsi"/>
+        </w:rPr>
+        <w:t>(The base price of source A</w:t>
+      </w:r>
+      <w:r>
+        <w:rPr>
+          <w:rFonts w:cstheme="minorHAnsi"/>
+        </w:rPr>
+        <w:t>, For part 3</w:t>
+      </w:r>
+      <w:r>
+        <w:rPr>
+          <w:rFonts w:cstheme="minorHAnsi"/>
+        </w:rPr>
+        <w:t>)</w:t>
+      </w:r>
+    </w:p>
+    <w:p>
+      <w:pPr>
+        <w:bidi w:val="0"/>
+        <w:rPr>
+          <w:rFonts w:cstheme="minorHAnsi"/>
+        </w:rPr>
+      </w:pPr>
+      <w:proofErr w:type="spellStart"/>
+      <w:r>
+        <w:rPr>
+          <w:rFonts w:ascii="Courier New" w:hAnsi="Courier New" w:cs="Courier New"/>
+        </w:rPr>
+        <w:t>Price_b</w:t>
+      </w:r>
+      <w:proofErr w:type="spellEnd"/>
+      <w:r>
+        <w:rPr>
+          <w:rFonts w:ascii="Courier New" w:hAnsi="Courier New" w:cs="Courier New"/>
+        </w:rPr>
+        <w:t xml:space="preserve"> E.g.: [1.5,3] (</w:t>
+      </w:r>
+      <w:r>
+        <w:rPr>
+          <w:rFonts w:cstheme="minorHAnsi"/>
+        </w:rPr>
+        <w:t>The base price of source B</w:t>
+      </w:r>
+      <w:r>
+        <w:rPr>
+          <w:rFonts w:cstheme="minorHAnsi"/>
+        </w:rPr>
+        <w:t>, For part 3</w:t>
+      </w:r>
+      <w:r>
+        <w:rPr>
+          <w:rFonts w:cstheme="minorHAnsi"/>
+        </w:rPr>
+        <w:t>)</w:t>
+      </w:r>
+    </w:p>
+    <w:p>
+      <w:pPr>
+        <w:bidi w:val="0"/>
+        <w:rPr>
+          <w:rFonts w:cstheme="minorHAnsi"/>
+        </w:rPr>
+      </w:pPr>
+      <w:r>
+        <w:rPr>
+          <w:rFonts w:ascii="Courier New" w:hAnsi="Courier New" w:cs="Courier New"/>
+        </w:rPr>
+        <w:t>Demand [0,300] (</w:t>
+      </w:r>
+      <w:r>
+        <w:rPr>
+          <w:rFonts w:cstheme="minorHAnsi"/>
+        </w:rPr>
+        <w:t>in our environment, having a full reservoir is always enough for an hourly demand).</w:t>
+      </w:r>
+      <w:r>
+        <w:rPr>
+          <w:rFonts w:cstheme="minorHAnsi"/>
+        </w:rPr>
+        <w:t xml:space="preserve"> (for part 2 the range is smaller: </w:t>
+      </w:r>
+      <w:r>
+        <w:rPr>
+          <w:rFonts w:ascii="Courier New" w:hAnsi="Courier New" w:cs="Courier New"/>
+        </w:rPr>
+        <w:t>[0,20])</w:t>
+      </w:r>
+    </w:p>
+    <w:p>
+      <w:pPr>
+        <w:bidi w:val="0"/>
+        <w:rPr>
+          <w:rFonts w:cstheme="minorHAnsi"/>
+        </w:rPr>
+      </w:pPr>
+      <w:proofErr w:type="spellStart"/>
+      <w:r>
+        <w:rPr>
+          <w:rFonts w:ascii="Courier New" w:hAnsi="Courier New" w:cs="Courier New"/>
+        </w:rPr>
+        <w:t>Current_time</w:t>
+      </w:r>
+      <w:proofErr w:type="spellEnd"/>
+      <w:r>
+        <w:rPr>
+          <w:rFonts w:ascii="Courier New" w:hAnsi="Courier New" w:cs="Courier New"/>
+        </w:rPr>
+        <w:t xml:space="preserve"> </w:t>
+      </w:r>
+      <w:proofErr w:type="spellStart"/>
+      <w:r>
+        <w:rPr>
+          <w:rFonts w:ascii="Courier New" w:hAnsi="Courier New" w:cs="Courier New"/>
+        </w:rPr>
+        <w:t>E.g</w:t>
+      </w:r>
+      <w:proofErr w:type="spellEnd"/>
+      <w:r>
+        <w:rPr>
+          <w:rFonts w:ascii="Courier New" w:hAnsi="Courier New" w:cs="Courier New"/>
+        </w:rPr>
+        <w:t xml:space="preserve">: [0,167] </w:t>
+      </w:r>
+      <w:r>
+        <w:rPr>
+          <w:rFonts w:cstheme="minorHAnsi"/>
+        </w:rPr>
+        <w:t>The current hour in the cycle (the week)</w:t>
+      </w:r>
+      <w:r>
+        <w:rPr>
+          <w:rFonts w:cstheme="minorHAnsi"/>
+        </w:rPr>
+        <w:t xml:space="preserve"> (for part 2 the range is smaller (24)</w:t>
+      </w:r>
+    </w:p>
+    <w:p>
+      <w:pPr>
+        <w:bidi w:val="0"/>
+        <w:rPr>
+          <w:rFonts w:ascii="Courier New" w:hAnsi="Courier New" w:cs="Courier New"/>
+        </w:rPr>
+      </w:pPr>
+    </w:p>
+    <w:p>
+      <w:pPr>
+        <w:bidi w:val="0"/>
+        <w:rPr>
+          <w:b/>
+          <w:bCs/>
+        </w:rPr>
+      </w:pPr>
+      <w:r>
+        <w:rPr>
+          <w:b/>
+          <w:bCs/>
+        </w:rPr>
+        <w:t>Action Space</w:t>
+      </w:r>
+      <w:r>
+        <w:rPr>
+          <w:b/>
+          <w:bCs/>
+        </w:rPr>
         <w:t>:</w:t>
       </w:r>
     </w:p>
     <w:p>
       <w:pPr>
         <w:bidi w:val="0"/>
-      </w:pPr>
-      <w:r>
-        <w:t xml:space="preserve">Our environment implementation support customization that </w:t>
+        <w:rPr>
+          <w:rFonts w:ascii="Courier New" w:hAnsi="Courier New" w:cs="Courier New"/>
+        </w:rPr>
+      </w:pPr>
+      <w:proofErr w:type="spellStart"/>
+      <w:r>
+        <w:rPr>
+          <w:rFonts w:ascii="Courier New" w:hAnsi="Courier New" w:cs="Courier New"/>
+        </w:rPr>
+        <w:t>Buy_from_A</w:t>
+      </w:r>
+      <w:proofErr w:type="spellEnd"/>
+      <w:r>
+        <w:rPr>
+          <w:rFonts w:ascii="Courier New" w:hAnsi="Courier New" w:cs="Courier New"/>
+        </w:rPr>
+        <w:t xml:space="preserve"> E.g.: [0,300] </w:t>
+      </w:r>
+      <w:r>
+        <w:rPr>
+          <w:rFonts w:cstheme="minorHAnsi"/>
+        </w:rPr>
+        <w:t xml:space="preserve">Volume of purchase from </w:t>
+      </w:r>
+      <w:proofErr w:type="spellStart"/>
+      <w:r>
+        <w:rPr>
+          <w:rFonts w:cstheme="minorHAnsi"/>
+        </w:rPr>
+        <w:t>source_A</w:t>
+      </w:r>
+      <w:proofErr w:type="spellEnd"/>
+      <w:r>
+        <w:rPr>
+          <w:rFonts w:cstheme="minorHAnsi"/>
+        </w:rPr>
+        <w:t xml:space="preserve"> in the current timestep.</w:t>
+      </w:r>
+    </w:p>
+    <w:p>
+      <w:pPr>
+        <w:bidi w:val="0"/>
+        <w:rPr>
+          <w:rFonts w:cstheme="minorHAnsi"/>
+        </w:rPr>
+      </w:pPr>
+      <w:proofErr w:type="spellStart"/>
+      <w:r>
+        <w:rPr>
+          <w:rFonts w:ascii="Courier New" w:hAnsi="Courier New" w:cs="Courier New"/>
+        </w:rPr>
+        <w:t>Buy_from_B</w:t>
+      </w:r>
+      <w:proofErr w:type="spellEnd"/>
+      <w:r>
+        <w:rPr>
+          <w:rFonts w:ascii="Courier New" w:hAnsi="Courier New" w:cs="Courier New"/>
+        </w:rPr>
+        <w:t xml:space="preserve"> </w:t>
       </w:r>
       <w:proofErr w:type="gramStart"/>
       <w:r>
-        <w:t>allow</w:t>
+        <w:rPr>
+          <w:rFonts w:ascii="Courier New" w:hAnsi="Courier New" w:cs="Courier New"/>
+        </w:rPr>
+        <w:t>E.g.:[</w:t>
       </w:r>
       <w:proofErr w:type="gramEnd"/>
       <w:r>
-        <w:t xml:space="preserve"> to simplify the environment or to make it compatible with various RL algorithms.</w:t>
-      </w:r>
-    </w:p>
-    <w:p>
-      <w:pPr>
-        <w:bidi w:val="0"/>
-      </w:pPr>
-      <w:r>
-        <w:rPr>
-          <w:u w:val="single"/>
-        </w:rPr>
-        <w:t>Resolution</w:t>
-      </w:r>
-      <w:r>
-        <w:t xml:space="preserve"> - </w:t>
-      </w:r>
-      <w:r>
-        <w:t xml:space="preserve">When creating the environment, there is ability to choose </w:t>
-      </w:r>
-      <w:r>
-        <w:t>with what time resolution will the environment run</w:t>
-      </w:r>
-      <w:r>
-        <w:t>. i.e.,</w:t>
-      </w:r>
-      <w:r>
-        <w:t xml:space="preserve"> one such setting is,</w:t>
-      </w:r>
-      <w:r>
-        <w:t xml:space="preserve"> will it have 168 hours in a week or any other number of hours, e.g. 14.</w:t>
-      </w:r>
-      <w:r>
-        <w:t xml:space="preserve"> This allow to run a simplified version of the environment on RL algorithms that are resource heavy for complex environments, e.g., q-learning, which for a large discrete environment can be very memory and time expensive.</w:t>
-      </w:r>
-    </w:p>
-    <w:p>
-      <w:pPr>
-        <w:bidi w:val="0"/>
-      </w:pPr>
-      <w:r>
-        <w:rPr>
-          <w:u w:val="single"/>
+        <w:rPr>
+          <w:rFonts w:ascii="Courier New" w:hAnsi="Courier New" w:cs="Courier New"/>
+        </w:rPr>
+        <w:t xml:space="preserve">0,300] </w:t>
+      </w:r>
+      <w:r>
+        <w:rPr>
+          <w:rFonts w:cstheme="minorHAnsi"/>
+        </w:rPr>
+        <w:t xml:space="preserve">Volume of purchase from </w:t>
+      </w:r>
+      <w:proofErr w:type="spellStart"/>
+      <w:r>
+        <w:rPr>
+          <w:rFonts w:cstheme="minorHAnsi"/>
+        </w:rPr>
+        <w:t>source_B</w:t>
+      </w:r>
+      <w:proofErr w:type="spellEnd"/>
+      <w:r>
+        <w:rPr>
+          <w:rFonts w:cstheme="minorHAnsi"/>
+        </w:rPr>
+        <w:t xml:space="preserve"> in the current timestep.</w:t>
+      </w:r>
+    </w:p>
+    <w:p>
+      <w:pPr>
+        <w:bidi w:val="0"/>
+        <w:rPr>
+          <w:rFonts w:cstheme="minorHAnsi"/>
+        </w:rPr>
+      </w:pPr>
+    </w:p>
+    <w:p>
+      <w:pPr>
+        <w:bidi w:val="0"/>
+        <w:rPr>
+          <w:rFonts w:cstheme="minorHAnsi"/>
+          <w:b/>
+          <w:bCs/>
+        </w:rPr>
+      </w:pPr>
+      <w:r>
+        <w:rPr>
+          <w:rFonts w:cstheme="minorHAnsi"/>
+          <w:b/>
+          <w:bCs/>
+        </w:rPr>
+        <w:t>Dynamics</w:t>
+      </w:r>
+    </w:p>
+    <w:p>
+      <w:pPr>
+        <w:bidi w:val="0"/>
+        <w:rPr>
+          <w:rFonts w:cstheme="minorHAnsi"/>
+          <w:b/>
+          <w:bCs/>
+        </w:rPr>
+      </w:pPr>
+      <w:r>
+        <w:rPr>
+          <w:rFonts w:cstheme="minorHAnsi"/>
+          <w:b/>
+          <w:bCs/>
         </w:rPr>
         <w:lastRenderedPageBreak/>
-        <w:t>Discretization</w:t>
-      </w:r>
-      <w:r>
-        <w:t xml:space="preserve"> – The environment </w:t>
-      </w:r>
-      <w:proofErr w:type="gramStart"/>
-      <w:r>
-        <w:t>allow</w:t>
-      </w:r>
-      <w:proofErr w:type="gramEnd"/>
-      <w:r>
-        <w:t xml:space="preserve"> to declare </w:t>
-      </w:r>
-      <w:r>
-        <w:t>that it's Observation Space and/or Actions Space will be discrete. As some RL algorithm, require this.</w:t>
-      </w:r>
-    </w:p>
-    <w:p>
-      <w:pPr>
-        <w:bidi w:val="0"/>
-      </w:pPr>
-      <w:r>
-        <w:rPr>
-          <w:u w:val="single"/>
-        </w:rPr>
-        <w:t>Normalization</w:t>
-      </w:r>
-      <w:r>
-        <w:t xml:space="preserve"> - for the non-discrete </w:t>
-      </w:r>
-      <w:proofErr w:type="spellStart"/>
-      <w:r>
-        <w:t>Obs</w:t>
-      </w:r>
-      <w:proofErr w:type="spellEnd"/>
-      <w:r>
-        <w:t>’</w:t>
-      </w:r>
-      <w:r>
-        <w:t>, and/or Acts</w:t>
-      </w:r>
-      <w:r>
-        <w:t>’</w:t>
-      </w:r>
-      <w:r>
-        <w:t xml:space="preserve"> spaces, there are settings to normalize them. i.e., the observation features vector will have values in [0,1] and the same for the action space.</w:t>
-      </w:r>
-    </w:p>
-    <w:p>
-      <w:pPr>
-        <w:bidi w:val="0"/>
-      </w:pPr>
-    </w:p>
-    <w:p>
-      <w:pPr>
-        <w:bidi w:val="0"/>
-        <w:rPr>
-          <w:b/>
-          <w:bCs/>
-        </w:rPr>
-      </w:pPr>
-      <w:r>
-        <w:rPr>
-          <w:b/>
-          <w:bCs/>
-        </w:rPr>
-        <w:t>State Variables:</w:t>
-      </w:r>
-    </w:p>
-    <w:p>
-      <w:pPr>
-        <w:bidi w:val="0"/>
-        <w:rPr>
-          <w:b/>
-          <w:bCs/>
-        </w:rPr>
-      </w:pPr>
-      <w:r>
-        <w:t xml:space="preserve">The state at </w:t>
-      </w:r>
-      <w:r>
-        <w:rPr>
-          <w:u w:val="single"/>
-        </w:rPr>
-        <w:t>each timestep</w:t>
-      </w:r>
-      <w:r>
-        <w:t xml:space="preserve"> includes five variables, capturing both the internal state of the agent </w:t>
-      </w:r>
-      <w:r>
-        <w:t xml:space="preserve">(water level) </w:t>
-      </w:r>
-      <w:r>
-        <w:t>and the external environment conditions</w:t>
-      </w:r>
-      <w:r>
-        <w:t xml:space="preserve"> (timestep, demand, prices)</w:t>
-      </w:r>
-      <w:r>
-        <w:t>:</w:t>
-      </w:r>
-    </w:p>
-    <w:p>
-      <w:pPr>
-        <w:bidi w:val="0"/>
-      </w:pPr>
-      <w:r>
-        <w:rPr>
-          <w:rFonts w:ascii="Courier New" w:hAnsi="Courier New" w:cs="Courier New"/>
-        </w:rPr>
-        <w:t>MAX_WATER_LEVEL</w:t>
-      </w:r>
-      <w:r>
-        <w:rPr>
-          <w:rFonts w:ascii="Courier New" w:hAnsi="Courier New" w:cs="Courier New"/>
-        </w:rPr>
-        <w:t xml:space="preserve"> = E.G. 300</w:t>
-      </w:r>
-    </w:p>
-    <w:p>
-      <w:pPr>
-        <w:bidi w:val="0"/>
-        <w:rPr>
-          <w:rFonts w:ascii="Courier New" w:hAnsi="Courier New" w:cs="Courier New"/>
-        </w:rPr>
-      </w:pPr>
-      <w:proofErr w:type="spellStart"/>
-      <w:r>
-        <w:rPr>
-          <w:rFonts w:ascii="Courier New" w:hAnsi="Courier New" w:cs="Courier New"/>
-        </w:rPr>
-        <w:t>W</w:t>
-      </w:r>
-      <w:r>
-        <w:rPr>
-          <w:rFonts w:ascii="Courier New" w:hAnsi="Courier New" w:cs="Courier New"/>
-        </w:rPr>
-        <w:t>ater_level</w:t>
-      </w:r>
-      <w:proofErr w:type="spellEnd"/>
-      <w:r>
-        <w:rPr>
-          <w:rFonts w:ascii="Courier New" w:hAnsi="Courier New" w:cs="Courier New"/>
-        </w:rPr>
-        <w:t>:</w:t>
-      </w:r>
-      <w:r>
-        <w:rPr>
-          <w:rFonts w:ascii="Courier New" w:hAnsi="Courier New" w:cs="Courier New"/>
-        </w:rPr>
-        <w:t xml:space="preserve"> [0,</w:t>
-      </w:r>
-      <w:r>
-        <w:rPr>
-          <w:rFonts w:ascii="Courier New" w:hAnsi="Courier New" w:cs="Courier New"/>
-        </w:rPr>
-        <w:t xml:space="preserve"> </w:t>
-      </w:r>
-      <w:r>
-        <w:rPr>
-          <w:rFonts w:ascii="Courier New" w:hAnsi="Courier New" w:cs="Courier New"/>
-        </w:rPr>
-        <w:t>MAX_WATER_LEVEL</w:t>
-      </w:r>
-      <w:r>
-        <w:rPr>
-          <w:rFonts w:ascii="Courier New" w:hAnsi="Courier New" w:cs="Courier New"/>
-        </w:rPr>
-        <w:t>]</w:t>
-      </w:r>
-    </w:p>
-    <w:p>
-      <w:pPr>
-        <w:bidi w:val="0"/>
-        <w:rPr>
-          <w:rFonts w:ascii="Courier New" w:hAnsi="Courier New" w:cs="Courier New"/>
-        </w:rPr>
-      </w:pPr>
-      <w:proofErr w:type="spellStart"/>
-      <w:r>
-        <w:rPr>
-          <w:rFonts w:ascii="Courier New" w:hAnsi="Courier New" w:cs="Courier New"/>
-        </w:rPr>
-        <w:t>Price_A</w:t>
-      </w:r>
-      <w:proofErr w:type="spellEnd"/>
-      <w:r>
-        <w:rPr>
-          <w:rFonts w:ascii="Courier New" w:hAnsi="Courier New" w:cs="Courier New"/>
-        </w:rPr>
-        <w:t xml:space="preserve"> E.g.: [1,2] </w:t>
-      </w:r>
-      <w:r>
-        <w:rPr>
-          <w:rFonts w:cstheme="minorHAnsi"/>
-        </w:rPr>
-        <w:t>(The base price of source A</w:t>
-      </w:r>
-      <w:r>
-        <w:rPr>
-          <w:rFonts w:cstheme="minorHAnsi"/>
-        </w:rPr>
-        <w:t>, For part 3</w:t>
-      </w:r>
-      <w:r>
-        <w:rPr>
-          <w:rFonts w:cstheme="minorHAnsi"/>
-        </w:rPr>
-        <w:t>)</w:t>
-      </w:r>
-    </w:p>
-    <w:p>
-      <w:pPr>
-        <w:bidi w:val="0"/>
-        <w:rPr>
-          <w:rFonts w:cstheme="minorHAnsi"/>
-        </w:rPr>
-      </w:pPr>
-      <w:proofErr w:type="spellStart"/>
-      <w:r>
-        <w:rPr>
-          <w:rFonts w:ascii="Courier New" w:hAnsi="Courier New" w:cs="Courier New"/>
-        </w:rPr>
-        <w:t>Price_b</w:t>
-      </w:r>
-      <w:proofErr w:type="spellEnd"/>
-      <w:r>
-        <w:rPr>
-          <w:rFonts w:ascii="Courier New" w:hAnsi="Courier New" w:cs="Courier New"/>
-        </w:rPr>
-        <w:t xml:space="preserve"> E.g.: [1.5,3] (</w:t>
-      </w:r>
-      <w:r>
-        <w:rPr>
-          <w:rFonts w:cstheme="minorHAnsi"/>
-        </w:rPr>
-        <w:t>The base price of source B</w:t>
-      </w:r>
-      <w:r>
-        <w:rPr>
-          <w:rFonts w:cstheme="minorHAnsi"/>
-        </w:rPr>
-        <w:t xml:space="preserve">, </w:t>
-      </w:r>
-      <w:r>
-        <w:rPr>
-          <w:rFonts w:cstheme="minorHAnsi"/>
-        </w:rPr>
-        <w:t>For part 3</w:t>
-      </w:r>
-      <w:r>
-        <w:rPr>
-          <w:rFonts w:cstheme="minorHAnsi"/>
-        </w:rPr>
-        <w:t>)</w:t>
-      </w:r>
-    </w:p>
-    <w:p>
-      <w:pPr>
-        <w:bidi w:val="0"/>
-        <w:rPr>
-          <w:rFonts w:cstheme="minorHAnsi"/>
-        </w:rPr>
-      </w:pPr>
-      <w:r>
-        <w:rPr>
-          <w:rFonts w:ascii="Courier New" w:hAnsi="Courier New" w:cs="Courier New"/>
-        </w:rPr>
-        <w:t>Demand [0,300] (</w:t>
-      </w:r>
-      <w:r>
-        <w:rPr>
-          <w:rFonts w:cstheme="minorHAnsi"/>
-        </w:rPr>
-        <w:t>in our environment, having a full reservoir is always enough for an hourly demand</w:t>
-      </w:r>
-      <w:r>
-        <w:rPr>
-          <w:rFonts w:cstheme="minorHAnsi"/>
-        </w:rPr>
-        <w:t>).</w:t>
-      </w:r>
-      <w:r>
-        <w:rPr>
-          <w:rFonts w:cstheme="minorHAnsi"/>
-        </w:rPr>
-        <w:t xml:space="preserve"> (for part 2 the range is smaller: </w:t>
-      </w:r>
-      <w:r>
-        <w:rPr>
-          <w:rFonts w:ascii="Courier New" w:hAnsi="Courier New" w:cs="Courier New"/>
-        </w:rPr>
-        <w:t>[0,</w:t>
-      </w:r>
-      <w:r>
-        <w:rPr>
-          <w:rFonts w:ascii="Courier New" w:hAnsi="Courier New" w:cs="Courier New"/>
-        </w:rPr>
-        <w:t>20</w:t>
-      </w:r>
-      <w:r>
-        <w:rPr>
-          <w:rFonts w:ascii="Courier New" w:hAnsi="Courier New" w:cs="Courier New"/>
-        </w:rPr>
-        <w:t>]</w:t>
-      </w:r>
-      <w:r>
-        <w:rPr>
-          <w:rFonts w:ascii="Courier New" w:hAnsi="Courier New" w:cs="Courier New"/>
-        </w:rPr>
-        <w:t>)</w:t>
-      </w:r>
-    </w:p>
-    <w:p>
-      <w:pPr>
-        <w:bidi w:val="0"/>
-        <w:rPr>
-          <w:rFonts w:cstheme="minorHAnsi"/>
-        </w:rPr>
-      </w:pPr>
-      <w:proofErr w:type="spellStart"/>
-      <w:r>
-        <w:rPr>
-          <w:rFonts w:ascii="Courier New" w:hAnsi="Courier New" w:cs="Courier New"/>
-        </w:rPr>
-        <w:t>Current_time</w:t>
-      </w:r>
-      <w:proofErr w:type="spellEnd"/>
-      <w:r>
-        <w:rPr>
-          <w:rFonts w:ascii="Courier New" w:hAnsi="Courier New" w:cs="Courier New"/>
-        </w:rPr>
-        <w:t xml:space="preserve"> </w:t>
-      </w:r>
-      <w:proofErr w:type="spellStart"/>
-      <w:r>
-        <w:rPr>
-          <w:rFonts w:ascii="Courier New" w:hAnsi="Courier New" w:cs="Courier New"/>
-        </w:rPr>
-        <w:t>E.g</w:t>
-      </w:r>
-      <w:proofErr w:type="spellEnd"/>
-      <w:r>
-        <w:rPr>
-          <w:rFonts w:ascii="Courier New" w:hAnsi="Courier New" w:cs="Courier New"/>
-        </w:rPr>
-        <w:t xml:space="preserve">: [0,167] </w:t>
-      </w:r>
-      <w:r>
-        <w:rPr>
-          <w:rFonts w:cstheme="minorHAnsi"/>
-        </w:rPr>
-        <w:t>The current hour in the cycle (the week)</w:t>
-      </w:r>
-      <w:r>
-        <w:rPr>
-          <w:rFonts w:cstheme="minorHAnsi"/>
-        </w:rPr>
-        <w:t xml:space="preserve"> (for part 2 the range is smaller (24)</w:t>
-      </w:r>
-    </w:p>
-    <w:p>
-      <w:pPr>
-        <w:bidi w:val="0"/>
-        <w:rPr>
-          <w:rFonts w:ascii="Courier New" w:hAnsi="Courier New" w:cs="Courier New"/>
-        </w:rPr>
-      </w:pPr>
-    </w:p>
-    <w:p>
-      <w:pPr>
-        <w:bidi w:val="0"/>
-        <w:rPr>
-          <w:b/>
-          <w:bCs/>
-        </w:rPr>
-      </w:pPr>
-      <w:r>
-        <w:rPr>
-          <w:b/>
-          <w:bCs/>
-        </w:rPr>
-        <w:t>Action Space</w:t>
-      </w:r>
-      <w:r>
-        <w:rPr>
-          <w:b/>
-          <w:bCs/>
-        </w:rPr>
-        <w:t>:</w:t>
-      </w:r>
-    </w:p>
-    <w:p>
-      <w:pPr>
-        <w:bidi w:val="0"/>
-        <w:rPr>
-          <w:rFonts w:ascii="Courier New" w:hAnsi="Courier New" w:cs="Courier New"/>
-        </w:rPr>
-      </w:pPr>
-      <w:proofErr w:type="spellStart"/>
-      <w:r>
-        <w:rPr>
-          <w:rFonts w:ascii="Courier New" w:hAnsi="Courier New" w:cs="Courier New"/>
-        </w:rPr>
-        <w:t>Buy_from_A</w:t>
-      </w:r>
-      <w:proofErr w:type="spellEnd"/>
-      <w:r>
-        <w:rPr>
-          <w:rFonts w:ascii="Courier New" w:hAnsi="Courier New" w:cs="Courier New"/>
-        </w:rPr>
-        <w:t xml:space="preserve"> E.g.: [0,300]</w:t>
-      </w:r>
-      <w:r>
-        <w:rPr>
-          <w:rFonts w:ascii="Courier New" w:hAnsi="Courier New" w:cs="Courier New"/>
-        </w:rPr>
-        <w:t xml:space="preserve"> </w:t>
-      </w:r>
-      <w:r>
-        <w:rPr>
-          <w:rFonts w:cstheme="minorHAnsi"/>
-        </w:rPr>
-        <w:t xml:space="preserve">Volume of purchase from </w:t>
-      </w:r>
-      <w:proofErr w:type="spellStart"/>
-      <w:r>
-        <w:rPr>
-          <w:rFonts w:cstheme="minorHAnsi"/>
-        </w:rPr>
-        <w:t>source</w:t>
-      </w:r>
-      <w:r>
-        <w:rPr>
-          <w:rFonts w:cstheme="minorHAnsi"/>
-        </w:rPr>
-        <w:t>_</w:t>
-      </w:r>
-      <w:r>
-        <w:rPr>
-          <w:rFonts w:cstheme="minorHAnsi"/>
-        </w:rPr>
-        <w:t>A</w:t>
-      </w:r>
-      <w:proofErr w:type="spellEnd"/>
-      <w:r>
-        <w:rPr>
-          <w:rFonts w:cstheme="minorHAnsi"/>
-        </w:rPr>
-        <w:t xml:space="preserve"> in the current time</w:t>
-      </w:r>
-      <w:r>
-        <w:rPr>
-          <w:rFonts w:cstheme="minorHAnsi"/>
-        </w:rPr>
-        <w:t>step</w:t>
-      </w:r>
-      <w:r>
-        <w:rPr>
-          <w:rFonts w:cstheme="minorHAnsi"/>
-        </w:rPr>
-        <w:t>.</w:t>
-      </w:r>
-    </w:p>
-    <w:p>
-      <w:pPr>
-        <w:bidi w:val="0"/>
-        <w:rPr>
-          <w:rFonts w:cstheme="minorHAnsi"/>
-        </w:rPr>
-      </w:pPr>
-      <w:proofErr w:type="spellStart"/>
-      <w:r>
-        <w:rPr>
-          <w:rFonts w:ascii="Courier New" w:hAnsi="Courier New" w:cs="Courier New"/>
-        </w:rPr>
-        <w:t>Buy_from_</w:t>
-      </w:r>
-      <w:r>
-        <w:rPr>
-          <w:rFonts w:ascii="Courier New" w:hAnsi="Courier New" w:cs="Courier New"/>
-        </w:rPr>
-        <w:t>B</w:t>
-      </w:r>
-      <w:proofErr w:type="spellEnd"/>
-      <w:r>
-        <w:rPr>
-          <w:rFonts w:ascii="Courier New" w:hAnsi="Courier New" w:cs="Courier New"/>
-        </w:rPr>
-        <w:t xml:space="preserve"> </w:t>
-      </w:r>
-      <w:proofErr w:type="gramStart"/>
-      <w:r>
-        <w:rPr>
-          <w:rFonts w:ascii="Courier New" w:hAnsi="Courier New" w:cs="Courier New"/>
-        </w:rPr>
-        <w:t>E.g.:</w:t>
-      </w:r>
-      <w:r>
-        <w:rPr>
-          <w:rFonts w:ascii="Courier New" w:hAnsi="Courier New" w:cs="Courier New"/>
-        </w:rPr>
-        <w:t>[</w:t>
-      </w:r>
-      <w:proofErr w:type="gramEnd"/>
-      <w:r>
-        <w:rPr>
-          <w:rFonts w:ascii="Courier New" w:hAnsi="Courier New" w:cs="Courier New"/>
-        </w:rPr>
-        <w:t xml:space="preserve">0,300] </w:t>
-      </w:r>
-      <w:r>
-        <w:rPr>
-          <w:rFonts w:cstheme="minorHAnsi"/>
-        </w:rPr>
-        <w:t xml:space="preserve">Volume of purchase from </w:t>
-      </w:r>
-      <w:proofErr w:type="spellStart"/>
-      <w:r>
-        <w:rPr>
-          <w:rFonts w:cstheme="minorHAnsi"/>
-        </w:rPr>
-        <w:t>source_B</w:t>
-      </w:r>
-      <w:proofErr w:type="spellEnd"/>
-      <w:r>
-        <w:rPr>
-          <w:rFonts w:cstheme="minorHAnsi"/>
-        </w:rPr>
-        <w:t xml:space="preserve"> in the current timestep</w:t>
-      </w:r>
-      <w:r>
-        <w:rPr>
-          <w:rFonts w:cstheme="minorHAnsi"/>
-        </w:rPr>
-        <w:t>.</w:t>
-      </w:r>
-    </w:p>
-    <w:p>
-      <w:pPr>
-        <w:bidi w:val="0"/>
-        <w:rPr>
-          <w:rFonts w:cstheme="minorHAnsi"/>
-        </w:rPr>
-      </w:pPr>
-    </w:p>
-    <w:p>
-      <w:pPr>
-        <w:bidi w:val="0"/>
-        <w:rPr>
-          <w:rFonts w:cstheme="minorHAnsi"/>
-          <w:b/>
-          <w:bCs/>
-        </w:rPr>
-      </w:pPr>
-      <w:r>
-        <w:rPr>
-          <w:rFonts w:cstheme="minorHAnsi"/>
-          <w:b/>
-          <w:bCs/>
-        </w:rPr>
-        <w:t>Dynamics</w:t>
-      </w:r>
-    </w:p>
-    <w:p>
-      <w:pPr>
-        <w:bidi w:val="0"/>
-        <w:rPr>
-          <w:rFonts w:cstheme="minorHAnsi"/>
-          <w:b/>
-          <w:bCs/>
-        </w:rPr>
-      </w:pPr>
-      <w:r>
-        <w:rPr>
-          <w:rFonts w:cstheme="minorHAnsi"/>
-          <w:b/>
-          <w:bCs/>
-        </w:rPr>
         <w:t>The price function:</w:t>
       </w:r>
     </w:p>
@@ -1259,6 +1093,9 @@
       </w:r>
       <m:oMath>
         <m:r>
+          <m:rPr>
+            <m:sty m:val="p"/>
+          </m:rPr>
           <w:rPr>
             <w:rFonts w:ascii="Cambria Math" w:eastAsiaTheme="minorEastAsia" w:hAnsi="Cambria Math" w:cstheme="minorHAnsi"/>
           </w:rPr>
@@ -1453,58 +1290,21 @@
         <w:rPr>
           <w:rFonts w:eastAsiaTheme="minorEastAsia" w:cstheme="minorHAnsi"/>
         </w:rPr>
-        <w:lastRenderedPageBreak/>
-        <w:t>(</w:t>
-      </w:r>
-      <w:r>
-        <w:rPr>
-          <w:rFonts w:eastAsiaTheme="minorEastAsia" w:cstheme="minorHAnsi"/>
-        </w:rPr>
-        <w:t>In part 2 we normalized this reward by dividing by Penalty price</w:t>
-      </w:r>
-      <w:r>
-        <w:rPr>
-          <w:rFonts w:eastAsiaTheme="minorEastAsia" w:cstheme="minorHAnsi"/>
-        </w:rPr>
-        <w:t>, to have nicer values</w:t>
-      </w:r>
-      <w:r>
-        <w:rPr>
-          <w:rFonts w:eastAsiaTheme="minorEastAsia" w:cstheme="minorHAnsi"/>
-        </w:rPr>
-        <w:t>)</w:t>
-      </w:r>
-    </w:p>
-    <w:p>
-      <w:pPr>
-        <w:bidi w:val="0"/>
-        <w:rPr>
-          <w:rFonts w:cstheme="minorHAnsi"/>
-        </w:rPr>
-      </w:pPr>
-      <w:r>
-        <w:rPr>
-          <w:rFonts w:cstheme="minorHAnsi"/>
-        </w:rPr>
-        <w:t xml:space="preserve">This </w:t>
-      </w:r>
-      <w:r>
-        <w:rPr>
-          <w:rFonts w:cstheme="minorHAnsi"/>
-        </w:rPr>
-        <w:t>means the reward function is negative an</w:t>
-      </w:r>
-      <w:r>
-        <w:rPr>
-          <w:rFonts w:cstheme="minorHAnsi"/>
-        </w:rPr>
-        <w:t xml:space="preserve">d </w:t>
-      </w:r>
-      <w:r>
-        <w:rPr>
-          <w:rFonts w:cstheme="minorHAnsi"/>
-        </w:rPr>
-        <w:t xml:space="preserve">the agents will </w:t>
+        <w:t>(In part 2 we normalized this reward by dividing by Penalty price, to have nicer values)</w:t>
+      </w:r>
+    </w:p>
+    <w:p>
+      <w:pPr>
+        <w:bidi w:val="0"/>
+        <w:rPr>
+          <w:rFonts w:cstheme="minorHAnsi"/>
+        </w:rPr>
+      </w:pPr>
+      <w:r>
+        <w:rPr>
+          <w:rFonts w:cstheme="minorHAnsi"/>
+        </w:rPr>
+        <w:t xml:space="preserve">This means the reward function is negative and the agents will </w:t>
       </w:r>
       <w:proofErr w:type="gramStart"/>
       <w:r>
@@ -1518,19 +1318,7 @@
         <w:rPr>
           <w:rFonts w:cstheme="minorHAnsi"/>
         </w:rPr>
-        <w:t xml:space="preserve"> to </w:t>
-      </w:r>
-      <w:r>
-        <w:rPr>
-          <w:rFonts w:cstheme="minorHAnsi"/>
-        </w:rPr>
-        <w:t xml:space="preserve">maximize </w:t>
-      </w:r>
-      <w:r>
-        <w:rPr>
-          <w:rFonts w:cstheme="minorHAnsi"/>
-        </w:rPr>
-        <w:t xml:space="preserve">it by minimizing </w:t>
+        <w:t xml:space="preserve"> to maximize it by minimizing </w:t>
       </w:r>
       <w:proofErr w:type="gramStart"/>
       <w:r>
@@ -1557,9 +1345,10 @@
       <w:r>
         <w:rPr>
           <w:rFonts w:cstheme="minorHAnsi"/>
+          <w:noProof/>
         </w:rPr>
         <w:drawing>
-          <wp:anchor distT="0" distB="0" distL="114300" distR="114300" simplePos="0" relativeHeight="251659264" behindDoc="1" locked="0" layoutInCell="1" allowOverlap="1" wp14:anchorId="2E23CD30" wp14:editId="41C99B1E">
+          <wp:anchor distT="0" distB="0" distL="114300" distR="114300" simplePos="0" relativeHeight="251660288" behindDoc="1" locked="0" layoutInCell="1" allowOverlap="1" wp14:anchorId="148F0AC6" wp14:editId="095F302E">
             <wp:simplePos x="0" y="0"/>
             <wp:positionH relativeFrom="margin">
               <wp:align>right</wp:align>
@@ -1578,7 +1367,7 @@
                 <wp:lineTo x="0" y="0"/>
               </wp:wrapPolygon>
             </wp:wrapTight>
-            <wp:docPr id="92884672" name="Picture 1"/>
+            <wp:docPr id="92884672" name="Picture 1" descr="A graph with blue and green lines&#10;&#10;AI-generated content may be incorrect."/>
             <wp:cNvGraphicFramePr>
               <a:graphicFrameLocks xmlns:a="http://schemas.openxmlformats.org/drawingml/2006/main" noChangeAspect="1"/>
             </wp:cNvGraphicFramePr>
@@ -1586,7 +1375,7 @@
               <a:graphicData uri="http://schemas.openxmlformats.org/drawingml/2006/picture">
                 <pic:pic xmlns:pic="http://schemas.openxmlformats.org/drawingml/2006/picture">
                   <pic:nvPicPr>
-                    <pic:cNvPr id="92884672" name=""/>
+                    <pic:cNvPr id="92884672" name="Picture 1" descr="A graph with blue and green lines&#10;&#10;AI-generated content may be incorrect."/>
                     <pic:cNvPicPr/>
                   </pic:nvPicPr>
                   <pic:blipFill>
@@ -1635,32 +1424,14 @@
         <w:rPr>
           <w:rFonts w:cstheme="minorHAnsi"/>
         </w:rPr>
-        <w:t>Weekly</w:t>
-      </w:r>
-      <w:r>
-        <w:rPr>
-          <w:rFonts w:cstheme="minorHAnsi"/>
-        </w:rPr>
-        <w:t>(</w:t>
+        <w:t>Weekly(</w:t>
       </w:r>
       <w:proofErr w:type="gramEnd"/>
       <w:r>
         <w:rPr>
           <w:rFonts w:cstheme="minorHAnsi"/>
         </w:rPr>
-        <w:t>Cycle)</w:t>
-      </w:r>
-      <w:r>
-        <w:rPr>
-          <w:rFonts w:cstheme="minorHAnsi"/>
-        </w:rPr>
-        <w:t xml:space="preserve"> demand</w:t>
-      </w:r>
-      <w:r>
-        <w:rPr>
-          <w:rFonts w:cstheme="minorHAnsi"/>
-        </w:rPr>
-        <w:t>:</w:t>
+        <w:t>Cycle) demand:</w:t>
       </w:r>
     </w:p>
     <w:p>
@@ -1688,190 +1459,8 @@
         <w:rPr>
           <w:rFonts w:cstheme="minorHAnsi"/>
         </w:rPr>
-        <w:t xml:space="preserve"> and the same variance.</w:t>
-      </w:r>
-      <w:r>
-        <w:rPr>
-          <w:rFonts w:cstheme="minorHAnsi"/>
-        </w:rPr>
-        <w:t xml:space="preserve"> </w:t>
-      </w:r>
-    </w:p>
-    <w:p>
-      <w:pPr>
-        <w:bidi w:val="0"/>
-        <w:rPr>
-          <w:rFonts w:cstheme="minorHAnsi"/>
-        </w:rPr>
-      </w:pPr>
-    </w:p>
-    <w:p>
-      <w:pPr>
-        <w:bidi w:val="0"/>
-        <w:rPr>
-          <w:rFonts w:cstheme="minorHAnsi"/>
-        </w:rPr>
-      </w:pPr>
-    </w:p>
-    <w:p>
-      <w:pPr>
-        <w:bidi w:val="0"/>
-        <w:rPr>
-          <w:rFonts w:cstheme="minorHAnsi"/>
-        </w:rPr>
-      </w:pPr>
-    </w:p>
-    <w:p>
-      <w:pPr>
-        <w:bidi w:val="0"/>
-        <w:rPr>
-          <w:rFonts w:cstheme="minorHAnsi"/>
-        </w:rPr>
-      </w:pPr>
-    </w:p>
-    <w:p>
-      <w:pPr>
-        <w:bidi w:val="0"/>
-        <w:rPr>
-          <w:rFonts w:cstheme="minorHAnsi"/>
-        </w:rPr>
-      </w:pPr>
-    </w:p>
-    <w:p>
-      <w:pPr>
-        <w:bidi w:val="0"/>
-        <w:rPr>
-          <w:rFonts w:cstheme="minorHAnsi"/>
-        </w:rPr>
-      </w:pPr>
-    </w:p>
-    <w:p>
-      <w:pPr>
-        <w:bidi w:val="0"/>
-        <w:rPr>
-          <w:rFonts w:cstheme="minorHAnsi"/>
-        </w:rPr>
-      </w:pPr>
-    </w:p>
-    <w:p>
-      <w:pPr>
-        <w:bidi w:val="0"/>
-        <w:rPr>
-          <w:rFonts w:cstheme="minorHAnsi"/>
-        </w:rPr>
-      </w:pPr>
-    </w:p>
-    <w:p>
-      <w:pPr>
-        <w:bidi w:val="0"/>
-        <w:rPr>
-          <w:rFonts w:cstheme="minorHAnsi"/>
-        </w:rPr>
-      </w:pPr>
-    </w:p>
-    <w:p>
-      <w:pPr>
-        <w:bidi w:val="0"/>
-        <w:rPr>
-          <w:rFonts w:cstheme="minorHAnsi"/>
-        </w:rPr>
-      </w:pPr>
-    </w:p>
-    <w:p>
-      <w:pPr>
-        <w:bidi w:val="0"/>
-        <w:rPr>
-          <w:rFonts w:cstheme="minorHAnsi"/>
-        </w:rPr>
-      </w:pPr>
-    </w:p>
-    <w:p>
-      <w:pPr>
-        <w:bidi w:val="0"/>
-        <w:rPr>
-          <w:rFonts w:cstheme="minorHAnsi"/>
-        </w:rPr>
-      </w:pPr>
-    </w:p>
-    <w:p>
-      <w:pPr>
-        <w:bidi w:val="0"/>
-        <w:rPr>
-          <w:rFonts w:cstheme="minorHAnsi"/>
-        </w:rPr>
-      </w:pPr>
-    </w:p>
-    <w:p>
-      <w:pPr>
-        <w:bidi w:val="0"/>
-        <w:rPr>
-          <w:rFonts w:cstheme="minorHAnsi"/>
-        </w:rPr>
-      </w:pPr>
-    </w:p>
-    <w:p>
-      <w:pPr>
-        <w:bidi w:val="0"/>
-        <w:rPr>
-          <w:rFonts w:cstheme="minorHAnsi"/>
-        </w:rPr>
-      </w:pPr>
-    </w:p>
-    <w:p>
-      <w:pPr>
-        <w:bidi w:val="0"/>
-        <w:rPr>
-          <w:rFonts w:cstheme="minorHAnsi"/>
-        </w:rPr>
-      </w:pPr>
-    </w:p>
-    <w:p>
-      <w:pPr>
-        <w:bidi w:val="0"/>
-        <w:rPr>
-          <w:rFonts w:cstheme="minorHAnsi"/>
-        </w:rPr>
-      </w:pPr>
-    </w:p>
-    <w:p>
-      <w:pPr>
-        <w:bidi w:val="0"/>
-        <w:rPr>
-          <w:rFonts w:cstheme="minorHAnsi"/>
-        </w:rPr>
-      </w:pPr>
-    </w:p>
-    <w:p>
-      <w:pPr>
-        <w:bidi w:val="0"/>
-        <w:rPr>
-          <w:rFonts w:cstheme="minorHAnsi"/>
-        </w:rPr>
-      </w:pPr>
-    </w:p>
-    <w:p>
-      <w:pPr>
-        <w:bidi w:val="0"/>
-        <w:rPr>
-          <w:rFonts w:cstheme="minorHAnsi"/>
-        </w:rPr>
-      </w:pPr>
-    </w:p>
-    <w:p>
-      <w:pPr>
-        <w:bidi w:val="0"/>
-        <w:rPr>
-          <w:rFonts w:cstheme="minorHAnsi"/>
-        </w:rPr>
-      </w:pPr>
-    </w:p>
-    <w:p>
-      <w:pPr>
-        <w:bidi w:val="0"/>
-        <w:rPr>
-          <w:rFonts w:cstheme="minorHAnsi"/>
-        </w:rPr>
-      </w:pPr>
+        <w:t xml:space="preserve"> and the same variance. </w:t>
+      </w:r>
     </w:p>
     <w:p>
       <w:pPr>
@@ -1895,7 +1484,6 @@
         <w:bidi w:val="0"/>
       </w:pPr>
       <w:r>
-        <w:lastRenderedPageBreak/>
         <w:t>Part 2 Training and evaluation results with Gymnasium models:</w:t>
       </w:r>
     </w:p>
@@ -1910,43 +1498,7 @@
         <w:rPr>
           <w:rFonts w:cstheme="minorHAnsi"/>
         </w:rPr>
-        <w:t xml:space="preserve">We have used </w:t>
-      </w:r>
-      <w:r>
-        <w:rPr>
-          <w:rFonts w:cstheme="minorHAnsi"/>
-        </w:rPr>
-        <w:t>t</w:t>
-      </w:r>
-      <w:r>
-        <w:rPr>
-          <w:rFonts w:cstheme="minorHAnsi"/>
-        </w:rPr>
-        <w:t>he environment to train</w:t>
-      </w:r>
-      <w:r>
-        <w:rPr>
-          <w:rFonts w:cstheme="minorHAnsi"/>
-        </w:rPr>
-        <w:t xml:space="preserve"> </w:t>
-      </w:r>
-      <w:r>
-        <w:rPr>
-          <w:rFonts w:cstheme="minorHAnsi"/>
-        </w:rPr>
-        <w:t xml:space="preserve">models </w:t>
-      </w:r>
-      <w:r>
-        <w:rPr>
-          <w:rFonts w:cstheme="minorHAnsi"/>
-        </w:rPr>
-        <w:t>each for 200,000 steps</w:t>
-      </w:r>
-      <w:r>
-        <w:rPr>
-          <w:rFonts w:cstheme="minorHAnsi"/>
-        </w:rPr>
-        <w:t xml:space="preserve"> (in the </w:t>
+        <w:t xml:space="preserve">We have used the environment to train models each for 200,000 steps (in the </w:t>
       </w:r>
       <w:proofErr w:type="spellStart"/>
       <w:r>
@@ -1960,31 +1512,7 @@
         <w:rPr>
           <w:rFonts w:cstheme="minorHAnsi"/>
         </w:rPr>
-        <w:t xml:space="preserve"> graph</w:t>
-      </w:r>
-      <w:r>
-        <w:rPr>
-          <w:rFonts w:cstheme="minorHAnsi"/>
-        </w:rPr>
-        <w:t>s</w:t>
-      </w:r>
-      <w:r>
-        <w:rPr>
-          <w:rFonts w:cstheme="minorHAnsi"/>
-        </w:rPr>
-        <w:t xml:space="preserve"> we can </w:t>
-      </w:r>
-      <w:r>
-        <w:rPr>
-          <w:rFonts w:cstheme="minorHAnsi"/>
-        </w:rPr>
-        <w:t xml:space="preserve">start to see </w:t>
-      </w:r>
-      <w:r>
-        <w:rPr>
-          <w:rFonts w:cstheme="minorHAnsi"/>
-        </w:rPr>
-        <w:t xml:space="preserve">convergence pattern at about this </w:t>
+        <w:t xml:space="preserve"> graphs we can start to see convergence pattern at about this </w:t>
       </w:r>
       <w:proofErr w:type="gramStart"/>
       <w:r>
@@ -1998,46 +1526,23 @@
         <w:rPr>
           <w:rFonts w:cstheme="minorHAnsi"/>
         </w:rPr>
-        <w:t xml:space="preserve"> of steps) </w:t>
-      </w:r>
-      <w:r>
-        <w:rPr>
-          <w:rFonts w:cstheme="minorHAnsi"/>
-        </w:rPr>
-        <w:t>with</w:t>
-      </w:r>
-      <w:r>
-        <w:rPr>
-          <w:rFonts w:cstheme="minorHAnsi"/>
-        </w:rPr>
-        <w:t xml:space="preserve"> the following models:</w:t>
-      </w:r>
-      <w:r>
-        <w:rPr>
-          <w:rFonts w:cstheme="minorHAnsi"/>
-        </w:rPr>
-        <w:t xml:space="preserve"> </w:t>
-      </w:r>
-      <w:r>
-        <w:rPr>
-          <w:rFonts w:cstheme="minorHAnsi"/>
-        </w:rPr>
-        <w:t>DQN, A2C, SAC, PPO.</w:t>
-      </w:r>
-    </w:p>
-    <w:p>
-      <w:pPr>
-        <w:bidi w:val="0"/>
-        <w:rPr>
-          <w:rFonts w:cstheme="minorHAnsi"/>
-        </w:rPr>
-      </w:pPr>
-      <w:r>
-        <w:rPr>
-          <w:rFonts w:cstheme="minorHAnsi"/>
+        <w:t xml:space="preserve"> of steps) with the following models: DQN, A2C, SAC, PPO.</w:t>
+      </w:r>
+    </w:p>
+    <w:p>
+      <w:pPr>
+        <w:bidi w:val="0"/>
+        <w:rPr>
+          <w:rFonts w:cstheme="minorHAnsi"/>
+        </w:rPr>
+      </w:pPr>
+      <w:r>
+        <w:rPr>
+          <w:rFonts w:cstheme="minorHAnsi"/>
+          <w:noProof/>
         </w:rPr>
         <w:drawing>
-          <wp:anchor distT="0" distB="0" distL="114300" distR="114300" simplePos="0" relativeHeight="251662336" behindDoc="1" locked="0" layoutInCell="1" allowOverlap="1" wp14:anchorId="34D6B5EE" wp14:editId="4ED52A41">
+          <wp:anchor distT="0" distB="0" distL="114300" distR="114300" simplePos="0" relativeHeight="251661312" behindDoc="1" locked="0" layoutInCell="1" allowOverlap="1" wp14:anchorId="7BC9BC3B" wp14:editId="05471388">
             <wp:simplePos x="0" y="0"/>
             <wp:positionH relativeFrom="margin">
               <wp:posOffset>-972185</wp:posOffset>
@@ -2118,13 +1623,7 @@
         <w:rPr>
           <w:rFonts w:cstheme="minorHAnsi"/>
         </w:rPr>
-        <w:t>:</w:t>
-      </w:r>
-      <w:r>
-        <w:rPr>
-          <w:rFonts w:cstheme="minorHAnsi"/>
-        </w:rPr>
-        <w:t xml:space="preserve"> </w:t>
+        <w:t xml:space="preserve">: </w:t>
       </w:r>
       <w:r>
         <w:rPr>
@@ -2145,9 +1644,10 @@
       <w:r>
         <w:rPr>
           <w:rFonts w:cstheme="minorHAnsi"/>
+          <w:noProof/>
         </w:rPr>
         <w:drawing>
-          <wp:inline distT="0" distB="0" distL="0" distR="0" wp14:anchorId="42E6950A" wp14:editId="2439F44D">
+          <wp:inline distT="0" distB="0" distL="0" distR="0" wp14:anchorId="12C4F1B2" wp14:editId="2878F05D">
             <wp:extent cx="5274310" cy="1277620"/>
             <wp:effectExtent l="0" t="0" r="2540" b="0"/>
             <wp:docPr id="319695013" name="Picture 1" descr="A graph with colorful lines&#10;&#10;AI-generated content may be incorrect."/>
@@ -2195,9 +1695,10 @@
       <w:r>
         <w:rPr>
           <w:rFonts w:cstheme="minorHAnsi"/>
+          <w:noProof/>
         </w:rPr>
         <w:drawing>
-          <wp:anchor distT="0" distB="0" distL="114300" distR="114300" simplePos="0" relativeHeight="251664384" behindDoc="1" locked="0" layoutInCell="1" allowOverlap="1" wp14:anchorId="5F1E5F34" wp14:editId="38F36CEE">
+          <wp:anchor distT="0" distB="0" distL="114300" distR="114300" simplePos="0" relativeHeight="251662336" behindDoc="1" locked="0" layoutInCell="1" allowOverlap="1" wp14:anchorId="42A9EA30" wp14:editId="0B8A1B71">
             <wp:simplePos x="0" y="0"/>
             <wp:positionH relativeFrom="margin">
               <wp:posOffset>-1057275</wp:posOffset>
@@ -2278,59 +1779,35 @@
         <w:rPr>
           <w:rFonts w:cstheme="minorHAnsi"/>
         </w:rPr>
-        <w:t xml:space="preserve">un-normalized reward, </w:t>
-      </w:r>
-      <w:r>
-        <w:rPr>
-          <w:rFonts w:cstheme="minorHAnsi"/>
-        </w:rPr>
-        <w:t xml:space="preserve">see </w:t>
-      </w:r>
-      <w:r>
-        <w:rPr>
-          <w:rFonts w:cstheme="minorHAnsi"/>
-        </w:rPr>
-        <w:t>more fine details when meeting the demand)</w:t>
-      </w:r>
-      <w:r>
-        <w:rPr>
-          <w:rFonts w:cstheme="minorHAnsi"/>
-        </w:rPr>
-        <w:t>:</w:t>
-      </w:r>
-      <w:r>
-        <w:rPr>
-          <w:rFonts w:cstheme="minorHAnsi"/>
-          <w:b/>
-          <w:bCs/>
-        </w:rPr>
-        <w:t>(2</w:t>
-      </w:r>
-      <w:r>
-        <w:rPr>
-          <w:rFonts w:cstheme="minorHAnsi"/>
-          <w:b/>
-          <w:bCs/>
-        </w:rPr>
-        <w:t>)</w:t>
-      </w:r>
-    </w:p>
-    <w:p>
-      <w:pPr>
-        <w:bidi w:val="0"/>
-        <w:rPr>
-          <w:rFonts w:cstheme="minorHAnsi"/>
-        </w:rPr>
-      </w:pPr>
-      <w:r>
-        <w:rPr>
-          <w:rFonts w:cstheme="minorHAnsi"/>
-        </w:rPr>
+        <w:t>un-normalized reward, see more fine details when meeting the demand):</w:t>
+      </w:r>
+      <w:r>
+        <w:rPr>
+          <w:rFonts w:cstheme="minorHAnsi"/>
+          <w:b/>
+          <w:bCs/>
+        </w:rPr>
+        <w:t>(2)</w:t>
+      </w:r>
+    </w:p>
+    <w:p>
+      <w:pPr>
+        <w:bidi w:val="0"/>
+        <w:rPr>
+          <w:rFonts w:cstheme="minorHAnsi"/>
+        </w:rPr>
+      </w:pPr>
+      <w:r>
+        <w:rPr>
+          <w:rFonts w:cstheme="minorHAnsi"/>
+          <w:noProof/>
+        </w:rPr>
+        <w:lastRenderedPageBreak/>
         <w:drawing>
-          <wp:inline distT="0" distB="0" distL="0" distR="0" wp14:anchorId="04D91761" wp14:editId="36074E23">
+          <wp:inline distT="0" distB="0" distL="0" distR="0" wp14:anchorId="4C4B7606" wp14:editId="23C802DE">
             <wp:extent cx="5274310" cy="2051050"/>
             <wp:effectExtent l="0" t="0" r="2540" b="6350"/>
-            <wp:docPr id="1941324091" name="Picture 1"/>
+            <wp:docPr id="1941324091" name="Picture 1" descr="A graph of colored lines&#10;&#10;AI-generated content may be incorrect."/>
             <wp:cNvGraphicFramePr>
               <a:graphicFrameLocks xmlns:a="http://schemas.openxmlformats.org/drawingml/2006/main" noChangeAspect="1"/>
             </wp:cNvGraphicFramePr>
@@ -2338,7 +1815,7 @@
               <a:graphicData uri="http://schemas.openxmlformats.org/drawingml/2006/picture">
                 <pic:pic xmlns:pic="http://schemas.openxmlformats.org/drawingml/2006/picture">
                   <pic:nvPicPr>
-                    <pic:cNvPr id="1941324091" name=""/>
+                    <pic:cNvPr id="1941324091" name="Picture 1" descr="A graph of colored lines&#10;&#10;AI-generated content may be incorrect."/>
                     <pic:cNvPicPr/>
                   </pic:nvPicPr>
                   <pic:blipFill>
@@ -2373,9 +1850,10 @@
       <w:r>
         <w:rPr>
           <w:rFonts w:cstheme="minorHAnsi"/>
+          <w:noProof/>
         </w:rPr>
         <w:drawing>
-          <wp:anchor distT="0" distB="0" distL="114300" distR="114300" simplePos="0" relativeHeight="251666432" behindDoc="1" locked="0" layoutInCell="1" allowOverlap="1" wp14:anchorId="251BCA2E" wp14:editId="2AF764A4">
+          <wp:anchor distT="0" distB="0" distL="114300" distR="114300" simplePos="0" relativeHeight="251663360" behindDoc="1" locked="0" layoutInCell="1" allowOverlap="1" wp14:anchorId="1F1B2C50" wp14:editId="707FB766">
             <wp:simplePos x="0" y="0"/>
             <wp:positionH relativeFrom="page">
               <wp:posOffset>152400</wp:posOffset>
@@ -2442,13 +1920,7 @@
         <w:rPr>
           <w:rFonts w:cstheme="minorHAnsi"/>
         </w:rPr>
-        <w:t>Percentage demand met:</w:t>
-      </w:r>
-      <w:r>
-        <w:rPr>
-          <w:rFonts w:cstheme="minorHAnsi"/>
-        </w:rPr>
-        <w:t xml:space="preserve"> </w:t>
+        <w:t xml:space="preserve">Percentage demand met: </w:t>
       </w:r>
       <w:r>
         <w:rPr>
@@ -2474,7 +1946,7 @@
         <mc:AlternateContent>
           <mc:Choice Requires="wps">
             <w:drawing>
-              <wp:anchor distT="0" distB="0" distL="114300" distR="114300" simplePos="0" relativeHeight="251667456" behindDoc="0" locked="0" layoutInCell="1" allowOverlap="1" wp14:anchorId="1C594E39" wp14:editId="3433EA68">
+              <wp:anchor distT="0" distB="0" distL="114300" distR="114300" simplePos="0" relativeHeight="251664384" behindDoc="0" locked="0" layoutInCell="1" allowOverlap="1" wp14:anchorId="6EABC90D" wp14:editId="4F4CE172">
                 <wp:simplePos x="0" y="0"/>
                 <wp:positionH relativeFrom="column">
                   <wp:posOffset>4243388</wp:posOffset>
@@ -2536,7 +2008,7 @@
           </mc:Choice>
           <mc:Fallback>
             <w:pict>
-              <v:rect w14:anchorId="575D06EA" id="Rectangle 3" o:spid="_x0000_s1026" style="position:absolute;margin-left:334.15pt;margin-top:11.5pt;width:59.6pt;height:48pt;z-index:251667456;visibility:visible;mso-wrap-style:square;mso-wrap-distance-left:9pt;mso-wrap-distance-top:0;mso-wrap-distance-right:9pt;mso-wrap-distance-bottom:0;mso-position-horizontal:absolute;mso-position-horizontal-relative:text;mso-position-vertical:absolute;mso-position-vertical-relative:text;v-text-anchor:middle" o:gfxdata="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" filled="f" strokecolor="red" strokeweight="1pt"/>
+              <v:rect w14:anchorId="31E6D89C" id="Rectangle 3" o:spid="_x0000_s1026" style="position:absolute;margin-left:334.15pt;margin-top:11.5pt;width:59.6pt;height:48pt;z-index:251664384;visibility:visible;mso-wrap-style:square;mso-wrap-distance-left:9pt;mso-wrap-distance-top:0;mso-wrap-distance-right:9pt;mso-wrap-distance-bottom:0;mso-position-horizontal:absolute;mso-position-horizontal-relative:text;mso-position-vertical:absolute;mso-position-vertical-relative:text;v-text-anchor:middle" o:gfxdata="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" filled="f" strokecolor="red" strokeweight="1pt"/>
             </w:pict>
           </mc:Fallback>
         </mc:AlternateContent>
@@ -2544,12 +2016,13 @@
       <w:r>
         <w:rPr>
           <w:rFonts w:cstheme="minorHAnsi"/>
+          <w:noProof/>
         </w:rPr>
         <w:drawing>
-          <wp:inline distT="0" distB="0" distL="0" distR="0" wp14:anchorId="47B62660" wp14:editId="28850915">
+          <wp:inline distT="0" distB="0" distL="0" distR="0" wp14:anchorId="5371B7A4" wp14:editId="4B22D44B">
             <wp:extent cx="5274310" cy="1772285"/>
             <wp:effectExtent l="0" t="0" r="2540" b="0"/>
-            <wp:docPr id="1194355374" name="Picture 1"/>
+            <wp:docPr id="1194355374" name="Picture 1" descr="A graph of colorful lines&#10;&#10;AI-generated content may be incorrect."/>
             <wp:cNvGraphicFramePr>
               <a:graphicFrameLocks xmlns:a="http://schemas.openxmlformats.org/drawingml/2006/main" noChangeAspect="1"/>
             </wp:cNvGraphicFramePr>
@@ -2557,7 +2030,7 @@
               <a:graphicData uri="http://schemas.openxmlformats.org/drawingml/2006/picture">
                 <pic:pic xmlns:pic="http://schemas.openxmlformats.org/drawingml/2006/picture">
                   <pic:nvPicPr>
-                    <pic:cNvPr id="1194355374" name=""/>
+                    <pic:cNvPr id="1194355374" name="Picture 1" descr="A graph of colorful lines&#10;&#10;AI-generated content may be incorrect."/>
                     <pic:cNvPicPr/>
                   </pic:nvPicPr>
                   <pic:blipFill>
@@ -2606,10 +2079,10 @@
       <w:r>
         <w:rPr>
           <w:rFonts w:cstheme="minorHAnsi"/>
-        </w:rPr>
-        <w:lastRenderedPageBreak/>
+          <w:noProof/>
+        </w:rPr>
         <w:drawing>
-          <wp:anchor distT="0" distB="0" distL="114300" distR="114300" simplePos="0" relativeHeight="251671552" behindDoc="1" locked="0" layoutInCell="1" allowOverlap="1" wp14:anchorId="354E85EE" wp14:editId="7E8D7962">
+          <wp:anchor distT="0" distB="0" distL="114300" distR="114300" simplePos="0" relativeHeight="251666432" behindDoc="1" locked="0" layoutInCell="1" allowOverlap="1" wp14:anchorId="098EA84B" wp14:editId="40DAFFB1">
             <wp:simplePos x="0" y="0"/>
             <wp:positionH relativeFrom="page">
               <wp:posOffset>168275</wp:posOffset>
@@ -2680,7 +2153,7 @@
         <mc:AlternateContent>
           <mc:Choice Requires="wps">
             <w:drawing>
-              <wp:anchor distT="0" distB="0" distL="114300" distR="114300" simplePos="0" relativeHeight="251669504" behindDoc="0" locked="0" layoutInCell="1" allowOverlap="1" wp14:anchorId="0DE388CE" wp14:editId="4A390627">
+              <wp:anchor distT="0" distB="0" distL="114300" distR="114300" simplePos="0" relativeHeight="251665408" behindDoc="0" locked="0" layoutInCell="1" allowOverlap="1" wp14:anchorId="2C8FF6DA" wp14:editId="29FDE2F6">
                 <wp:simplePos x="0" y="0"/>
                 <wp:positionH relativeFrom="margin">
                   <wp:align>left</wp:align>
@@ -2748,7 +2221,7 @@
           </mc:Choice>
           <mc:Fallback>
             <w:pict>
-              <v:rect w14:anchorId="1D2565B9" id="Rectangle 3" o:spid="_x0000_s1026" style="position:absolute;margin-left:0;margin-top:.9pt;width:415.45pt;height:123pt;z-index:251669504;visibility:visible;mso-wrap-style:square;mso-width-percent:0;mso-height-percent:0;mso-wrap-distance-left:9pt;mso-wrap-distance-top:0;mso-wrap-distance-right:9pt;mso-wrap-distance-bottom:0;mso-position-horizontal:left;mso-position-horizontal-relative:margin;mso-position-vertical:absolute;mso-position-vertical-relative:text;mso-width-percent:0;mso-height-percent:0;mso-width-relative:margin;mso-height-relative:margin;v-text-anchor:middle" o:gfxdata="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" filled="f" strokecolor="red" strokeweight="1pt">
+              <v:rect w14:anchorId="5C11165B" id="Rectangle 3" o:spid="_x0000_s1026" style="position:absolute;margin-left:0;margin-top:.9pt;width:415.45pt;height:123pt;z-index:251665408;visibility:visible;mso-wrap-style:square;mso-width-percent:0;mso-height-percent:0;mso-wrap-distance-left:9pt;mso-wrap-distance-top:0;mso-wrap-distance-right:9pt;mso-wrap-distance-bottom:0;mso-position-horizontal:left;mso-position-horizontal-relative:margin;mso-position-vertical:absolute;mso-position-vertical-relative:text;mso-width-percent:0;mso-height-percent:0;mso-width-relative:margin;mso-height-relative:margin;v-text-anchor:middle" o:gfxdata="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" filled="f" strokecolor="red" strokeweight="1pt">
                 <w10:wrap anchorx="margin"/>
               </v:rect>
             </w:pict>
@@ -2758,12 +2231,13 @@
       <w:r>
         <w:rPr>
           <w:rFonts w:cstheme="minorHAnsi"/>
+          <w:noProof/>
         </w:rPr>
         <w:drawing>
-          <wp:inline distT="0" distB="0" distL="0" distR="0" wp14:anchorId="4666B3AF" wp14:editId="679B4E24">
+          <wp:inline distT="0" distB="0" distL="0" distR="0" wp14:anchorId="0BF8C213" wp14:editId="12370C54">
             <wp:extent cx="5274310" cy="1581150"/>
             <wp:effectExtent l="0" t="0" r="2540" b="0"/>
-            <wp:docPr id="1514403086" name="Picture 1"/>
+            <wp:docPr id="1514403086" name="Picture 1" descr="A graph with lines and lines on a black background&#10;&#10;AI-generated content may be incorrect."/>
             <wp:cNvGraphicFramePr>
               <a:graphicFrameLocks xmlns:a="http://schemas.openxmlformats.org/drawingml/2006/main" noChangeAspect="1"/>
             </wp:cNvGraphicFramePr>
@@ -2771,7 +2245,7 @@
               <a:graphicData uri="http://schemas.openxmlformats.org/drawingml/2006/picture">
                 <pic:pic xmlns:pic="http://schemas.openxmlformats.org/drawingml/2006/picture">
                   <pic:nvPicPr>
-                    <pic:cNvPr id="1514403086" name=""/>
+                    <pic:cNvPr id="1514403086" name="Picture 1" descr="A graph with lines and lines on a black background&#10;&#10;AI-generated content may be incorrect."/>
                     <pic:cNvPicPr/>
                   </pic:nvPicPr>
                   <pic:blipFill>
@@ -2809,13 +2283,7 @@
         <w:rPr>
           <w:rFonts w:cstheme="minorHAnsi"/>
         </w:rPr>
-        <w:t>Evaluating</w:t>
-      </w:r>
-      <w:r>
-        <w:rPr>
-          <w:rFonts w:cstheme="minorHAnsi"/>
-        </w:rPr>
-        <w:t xml:space="preserve"> robustness - using </w:t>
+        <w:t xml:space="preserve">Evaluating robustness - using </w:t>
       </w:r>
       <w:r>
         <w:rPr>
@@ -2851,19 +2319,7 @@
         <w:rPr>
           <w:rFonts w:cstheme="minorHAnsi"/>
         </w:rPr>
-        <w:t xml:space="preserve">(high </w:t>
-      </w:r>
-      <w:r>
-        <w:rPr>
-          <w:rFonts w:cstheme="minorHAnsi"/>
-        </w:rPr>
-        <w:t xml:space="preserve">expense </w:t>
-      </w:r>
-      <w:r>
-        <w:rPr>
-          <w:rFonts w:cstheme="minorHAnsi"/>
-        </w:rPr>
-        <w:t>values = Worse)</w:t>
+        <w:t>(high expense values = Worse)</w:t>
       </w:r>
     </w:p>
     <w:p>
@@ -2896,9 +2352,10 @@
       <w:r>
         <w:rPr>
           <w:rFonts w:cstheme="minorHAnsi"/>
+          <w:noProof/>
         </w:rPr>
         <w:drawing>
-          <wp:anchor distT="0" distB="0" distL="114300" distR="114300" simplePos="0" relativeHeight="251677696" behindDoc="0" locked="0" layoutInCell="1" allowOverlap="1" wp14:anchorId="7FF089A3" wp14:editId="2628C034">
+          <wp:anchor distT="0" distB="0" distL="114300" distR="114300" simplePos="0" relativeHeight="251670528" behindDoc="0" locked="0" layoutInCell="1" allowOverlap="1" wp14:anchorId="0AA06294" wp14:editId="45F270AD">
             <wp:simplePos x="0" y="0"/>
             <wp:positionH relativeFrom="column">
               <wp:posOffset>2397125</wp:posOffset>
@@ -3144,6 +2601,7 @@
           <w:sz w:val="12"/>
           <w:szCs w:val="12"/>
         </w:rPr>
+        <w:lastRenderedPageBreak/>
         <w:t xml:space="preserve">PPO: Mean Expense: 125.20 +/- 431.36, A/B Ratio: </w:t>
       </w:r>
       <w:r>
@@ -3180,19 +2638,7 @@
         <w:rPr>
           <w:rFonts w:cstheme="minorHAnsi"/>
         </w:rPr>
-        <w:t>Average water level at each step by model</w:t>
-      </w:r>
-      <w:r>
-        <w:rPr>
-          <w:rFonts w:cstheme="minorHAnsi"/>
-        </w:rPr>
-        <w:t xml:space="preserve"> (interaction with demand requirements)</w:t>
-      </w:r>
-      <w:r>
-        <w:rPr>
-          <w:rFonts w:cstheme="minorHAnsi"/>
-        </w:rPr>
-        <w:t xml:space="preserve">: </w:t>
+        <w:t xml:space="preserve">Average water level at each step by model (interaction with demand requirements): </w:t>
       </w:r>
       <w:r>
         <w:rPr>
@@ -3229,12 +2675,13 @@
       <w:r>
         <w:rPr>
           <w:rFonts w:cstheme="minorHAnsi"/>
+          <w:noProof/>
         </w:rPr>
         <w:drawing>
-          <wp:inline distT="0" distB="0" distL="0" distR="0" wp14:anchorId="52F6880D" wp14:editId="2B620794">
+          <wp:inline distT="0" distB="0" distL="0" distR="0" wp14:anchorId="00D97D6F" wp14:editId="64E0A624">
             <wp:extent cx="2505969" cy="1621971"/>
             <wp:effectExtent l="0" t="0" r="8890" b="0"/>
-            <wp:docPr id="1221407036" name="Picture 1"/>
+            <wp:docPr id="1221407036" name="Picture 1" descr="A graph of water level&#10;&#10;AI-generated content may be incorrect."/>
             <wp:cNvGraphicFramePr>
               <a:graphicFrameLocks xmlns:a="http://schemas.openxmlformats.org/drawingml/2006/main" noChangeAspect="1"/>
             </wp:cNvGraphicFramePr>
@@ -3242,7 +2689,7 @@
               <a:graphicData uri="http://schemas.openxmlformats.org/drawingml/2006/picture">
                 <pic:pic xmlns:pic="http://schemas.openxmlformats.org/drawingml/2006/picture">
                   <pic:nvPicPr>
-                    <pic:cNvPr id="1221407036" name=""/>
+                    <pic:cNvPr id="1221407036" name="Picture 1" descr="A graph of water level&#10;&#10;AI-generated content may be incorrect."/>
                     <pic:cNvPicPr/>
                   </pic:nvPicPr>
                   <pic:blipFill>
@@ -3310,95 +2757,21 @@
         <w:rPr>
           <w:rFonts w:cstheme="minorHAnsi"/>
         </w:rPr>
-        <w:t xml:space="preserve"> all the models converged, some </w:t>
-      </w:r>
-      <w:r>
-        <w:rPr>
-          <w:rFonts w:cstheme="minorHAnsi"/>
-        </w:rPr>
-        <w:t xml:space="preserve">to </w:t>
-      </w:r>
-      <w:r>
-        <w:rPr>
-          <w:rFonts w:cstheme="minorHAnsi"/>
-        </w:rPr>
-        <w:t>better rewards</w:t>
-      </w:r>
-      <w:r>
-        <w:rPr>
-          <w:rFonts w:cstheme="minorHAnsi"/>
-        </w:rPr>
-        <w:t>. W</w:t>
-      </w:r>
-      <w:r>
-        <w:rPr>
-          <w:rFonts w:cstheme="minorHAnsi"/>
-        </w:rPr>
-        <w:t xml:space="preserve">e can </w:t>
+        <w:t xml:space="preserve"> all the models converged, some to better rewards. We can </w:t>
       </w:r>
       <w:proofErr w:type="gramStart"/>
       <w:r>
         <w:rPr>
           <w:rFonts w:cstheme="minorHAnsi"/>
         </w:rPr>
-        <w:t>see</w:t>
-      </w:r>
-      <w:r>
-        <w:rPr>
-          <w:rFonts w:cstheme="minorHAnsi"/>
-        </w:rPr>
-        <w:t>,</w:t>
+        <w:t>see,</w:t>
       </w:r>
       <w:proofErr w:type="gramEnd"/>
       <w:r>
         <w:rPr>
           <w:rFonts w:cstheme="minorHAnsi"/>
         </w:rPr>
-        <w:t xml:space="preserve"> that </w:t>
-      </w:r>
-      <w:r>
-        <w:rPr>
-          <w:rFonts w:cstheme="minorHAnsi"/>
-        </w:rPr>
-        <w:t>A2C and PPO look very similar, as the algorithm</w:t>
-      </w:r>
-      <w:r>
-        <w:rPr>
-          <w:rFonts w:cstheme="minorHAnsi"/>
-        </w:rPr>
-        <w:t xml:space="preserve">s are </w:t>
-      </w:r>
-      <w:r>
-        <w:rPr>
-          <w:rFonts w:cstheme="minorHAnsi"/>
-        </w:rPr>
-        <w:t>similar</w:t>
-      </w:r>
-      <w:r>
-        <w:rPr>
-          <w:rFonts w:cstheme="minorHAnsi"/>
-        </w:rPr>
-        <w:t xml:space="preserve">. PPO </w:t>
-      </w:r>
-      <w:r>
-        <w:rPr>
-          <w:rFonts w:cstheme="minorHAnsi"/>
-        </w:rPr>
-        <w:t xml:space="preserve">has </w:t>
-      </w:r>
-      <w:proofErr w:type="spellStart"/>
-      <w:r>
-        <w:rPr>
-          <w:rFonts w:cstheme="minorHAnsi"/>
-        </w:rPr>
-        <w:t>restrication</w:t>
-      </w:r>
-      <w:proofErr w:type="spellEnd"/>
-      <w:r>
-        <w:rPr>
-          <w:rFonts w:cstheme="minorHAnsi"/>
-        </w:rPr>
-        <w:t xml:space="preserve"> on </w:t>
+        <w:t xml:space="preserve"> that A2C and PPO look very similar, as the algorithms are similar. PPO has restrictions on </w:t>
       </w:r>
       <w:proofErr w:type="spellStart"/>
       <w:proofErr w:type="gramStart"/>
@@ -3414,13 +2787,42 @@
         <w:rPr>
           <w:rFonts w:cstheme="minorHAnsi"/>
         </w:rPr>
-        <w:t xml:space="preserve"> policy updates, that makes it </w:t>
-      </w:r>
-      <w:r>
-        <w:rPr>
-          <w:rFonts w:cstheme="minorHAnsi"/>
-        </w:rPr>
-        <w:t>smoother</w:t>
+        <w:t xml:space="preserve"> policy updates, that makes it smoother.</w:t>
+      </w:r>
+    </w:p>
+    <w:p>
+      <w:pPr>
+        <w:bidi w:val="0"/>
+        <w:rPr>
+          <w:rFonts w:cstheme="minorHAnsi"/>
+        </w:rPr>
+      </w:pPr>
+      <w:r>
+        <w:rPr>
+          <w:rFonts w:cstheme="minorHAnsi"/>
+        </w:rPr>
+        <w:t>Both are On-Policy algorithms (doesn’t use old trajectories). We can see that A2C has large variance toward the final episodes, where our Off-Policy algorithms (DQN, SAC) look very stable.</w:t>
+      </w:r>
+    </w:p>
+    <w:p>
+      <w:pPr>
+        <w:bidi w:val="0"/>
+        <w:rPr>
+          <w:rFonts w:cstheme="minorHAnsi"/>
+        </w:rPr>
+      </w:pPr>
+      <w:r>
+        <w:rPr>
+          <w:rFonts w:cstheme="minorHAnsi"/>
+        </w:rPr>
+        <w:t>SAC converged to the best value, while DQN came close 2</w:t>
+      </w:r>
+      <w:r>
+        <w:rPr>
+          <w:rFonts w:cstheme="minorHAnsi"/>
+          <w:vertAlign w:val="superscript"/>
+        </w:rPr>
+        <w:t>nd</w:t>
       </w:r>
       <w:r>
         <w:rPr>
@@ -3436,688 +2838,377 @@
           <w:rFonts w:cstheme="minorHAnsi"/>
         </w:rPr>
       </w:pPr>
+      <w:r>
+        <w:rPr>
+          <w:rFonts w:cstheme="minorHAnsi"/>
+          <w:b/>
+          <w:bCs/>
+        </w:rPr>
+        <w:t>Fig (</w:t>
+      </w:r>
+      <w:r>
+        <w:rPr>
+          <w:rFonts w:cstheme="minorHAnsi"/>
+          <w:b/>
+          <w:bCs/>
+        </w:rPr>
+        <w:t>2</w:t>
+      </w:r>
+      <w:r>
+        <w:rPr>
+          <w:rFonts w:cstheme="minorHAnsi"/>
+          <w:b/>
+          <w:bCs/>
+        </w:rPr>
+        <w:t>):</w:t>
+      </w:r>
+      <w:r>
+        <w:rPr>
+          <w:rFonts w:cstheme="minorHAnsi"/>
+          <w:b/>
+          <w:bCs/>
+        </w:rPr>
+        <w:t xml:space="preserve"> </w:t>
+      </w:r>
+      <w:r>
+        <w:rPr>
+          <w:rFonts w:cstheme="minorHAnsi"/>
+        </w:rPr>
+        <w:t>in this figure we see</w:t>
+      </w:r>
+      <w:r>
+        <w:rPr>
+          <w:rFonts w:cstheme="minorHAnsi"/>
+        </w:rPr>
+        <w:t xml:space="preserve"> similar results as now the reward isn’t normalized</w:t>
+      </w:r>
+    </w:p>
+    <w:p>
+      <w:pPr>
+        <w:bidi w:val="0"/>
+        <w:rPr>
+          <w:rFonts w:cstheme="minorHAnsi"/>
+        </w:rPr>
+      </w:pPr>
+      <w:r>
+        <w:rPr>
+          <w:rFonts w:cstheme="minorHAnsi"/>
+          <w:b/>
+          <w:bCs/>
+        </w:rPr>
+        <w:t>Fig (</w:t>
+      </w:r>
+      <w:r>
+        <w:rPr>
+          <w:rFonts w:cstheme="minorHAnsi"/>
+          <w:b/>
+          <w:bCs/>
+        </w:rPr>
+        <w:t>3</w:t>
+      </w:r>
+      <w:r>
+        <w:rPr>
+          <w:rFonts w:cstheme="minorHAnsi"/>
+          <w:b/>
+          <w:bCs/>
+        </w:rPr>
+        <w:t>):</w:t>
+      </w:r>
+      <w:r>
+        <w:rPr>
+          <w:rFonts w:cstheme="minorHAnsi"/>
+        </w:rPr>
+        <w:t xml:space="preserve"> here we see that aside from A2C all the models manage to meet the demand on a very high percentage (&gt;99%), which is expected as failing to do so will result in a high reward.</w:t>
+      </w:r>
+    </w:p>
+    <w:p>
+      <w:pPr>
+        <w:bidi w:val="0"/>
+        <w:rPr>
+          <w:rFonts w:cstheme="minorHAnsi"/>
+        </w:rPr>
+      </w:pPr>
+      <w:r>
+        <w:rPr>
+          <w:rFonts w:cstheme="minorHAnsi"/>
+        </w:rPr>
+        <w:t>We can see the models try to explore new actions but are punished harshly when those changes lead to unmet demand and then return/find policies that allow the demand to be met. This behavior causes fluctuations.</w:t>
+      </w:r>
+    </w:p>
+    <w:p>
+      <w:pPr>
+        <w:bidi w:val="0"/>
+        <w:rPr>
+          <w:rFonts w:cstheme="minorHAnsi"/>
+        </w:rPr>
+      </w:pPr>
+      <w:r>
+        <w:rPr>
+          <w:rFonts w:cstheme="minorHAnsi"/>
+          <w:b/>
+          <w:bCs/>
+        </w:rPr>
+        <w:t>Fig (</w:t>
+      </w:r>
+      <w:r>
+        <w:rPr>
+          <w:rFonts w:cstheme="minorHAnsi"/>
+          <w:b/>
+          <w:bCs/>
+        </w:rPr>
+        <w:t>4</w:t>
+      </w:r>
+      <w:r>
+        <w:rPr>
+          <w:rFonts w:cstheme="minorHAnsi"/>
+          <w:b/>
+          <w:bCs/>
+        </w:rPr>
+        <w:t>):</w:t>
+      </w:r>
+      <w:r>
+        <w:rPr>
+          <w:rFonts w:cstheme="minorHAnsi"/>
+          <w:b/>
+          <w:bCs/>
+        </w:rPr>
+        <w:t xml:space="preserve"> (</w:t>
+      </w:r>
+      <w:proofErr w:type="spellStart"/>
+      <w:r>
+        <w:rPr>
+          <w:rFonts w:cstheme="minorHAnsi"/>
+          <w:b/>
+          <w:bCs/>
+        </w:rPr>
+        <w:t>i</w:t>
+      </w:r>
+      <w:proofErr w:type="spellEnd"/>
+      <w:r>
+        <w:rPr>
+          <w:rFonts w:cstheme="minorHAnsi"/>
+          <w:b/>
+          <w:bCs/>
+        </w:rPr>
+        <w:t xml:space="preserve">) </w:t>
+      </w:r>
+      <w:r>
+        <w:rPr>
+          <w:rFonts w:cstheme="minorHAnsi"/>
+        </w:rPr>
+        <w:t xml:space="preserve">All the models performed worse (as expected) when the demand </w:t>
+      </w:r>
       <w:proofErr w:type="gramStart"/>
       <w:r>
         <w:rPr>
           <w:rFonts w:cstheme="minorHAnsi"/>
         </w:rPr>
-        <w:t>Both of these</w:t>
+        <w:t>become</w:t>
       </w:r>
       <w:proofErr w:type="gramEnd"/>
       <w:r>
         <w:rPr>
           <w:rFonts w:cstheme="minorHAnsi"/>
         </w:rPr>
-        <w:t xml:space="preserve"> are On-Policy algorithms (doesn’t use old trajectories). We can see that A2C has large variance toward the final episodes, where our Off-Policy algorithms (DQN, SAC) </w:t>
-      </w:r>
-      <w:r>
-        <w:rPr>
-          <w:rFonts w:cstheme="minorHAnsi"/>
-        </w:rPr>
-        <w:t>look</w:t>
-      </w:r>
-      <w:r>
-        <w:rPr>
-          <w:rFonts w:cstheme="minorHAnsi"/>
-        </w:rPr>
-        <w:t xml:space="preserve"> very stable.</w:t>
-      </w:r>
-    </w:p>
-    <w:p>
-      <w:pPr>
-        <w:bidi w:val="0"/>
-        <w:rPr>
-          <w:rFonts w:cstheme="minorHAnsi"/>
-        </w:rPr>
-      </w:pPr>
-      <w:r>
-        <w:rPr>
-          <w:rFonts w:cstheme="minorHAnsi"/>
-        </w:rPr>
-        <w:t>SAC converged to the best value, while DQN came close 2</w:t>
-      </w:r>
-      <w:r>
-        <w:rPr>
-          <w:rFonts w:cstheme="minorHAnsi"/>
-          <w:vertAlign w:val="superscript"/>
-        </w:rPr>
-        <w:t>nd</w:t>
-      </w:r>
-      <w:r>
-        <w:rPr>
-          <w:rFonts w:cstheme="minorHAnsi"/>
-        </w:rPr>
-        <w:t>.</w:t>
-      </w:r>
-    </w:p>
-    <w:p>
-      <w:pPr>
-        <w:bidi w:val="0"/>
-        <w:rPr>
-          <w:rFonts w:cstheme="minorHAnsi"/>
-        </w:rPr>
-      </w:pPr>
-      <w:r>
-        <w:rPr>
-          <w:rFonts w:cstheme="minorHAnsi"/>
-          <w:b/>
-          <w:bCs/>
-        </w:rPr>
-        <w:t>Fig (</w:t>
-      </w:r>
-      <w:r>
-        <w:rPr>
-          <w:rFonts w:cstheme="minorHAnsi"/>
-          <w:b/>
-          <w:bCs/>
-        </w:rPr>
-        <w:t>2</w:t>
-      </w:r>
-      <w:r>
-        <w:rPr>
-          <w:rFonts w:cstheme="minorHAnsi"/>
-          <w:b/>
-          <w:bCs/>
-        </w:rPr>
-        <w:t>):</w:t>
-      </w:r>
-      <w:r>
-        <w:rPr>
-          <w:rFonts w:cstheme="minorHAnsi"/>
-          <w:b/>
-          <w:bCs/>
-        </w:rPr>
-        <w:t xml:space="preserve"> </w:t>
-      </w:r>
-      <w:r>
-        <w:rPr>
-          <w:rFonts w:cstheme="minorHAnsi"/>
-        </w:rPr>
-        <w:t>in this figure we see</w:t>
-      </w:r>
-      <w:r>
-        <w:rPr>
-          <w:rFonts w:cstheme="minorHAnsi"/>
-        </w:rPr>
-        <w:t xml:space="preserve"> similar results as now the reward isn’t normalized</w:t>
-      </w:r>
-    </w:p>
-    <w:p>
-      <w:pPr>
-        <w:bidi w:val="0"/>
-        <w:rPr>
-          <w:rFonts w:cstheme="minorHAnsi"/>
-        </w:rPr>
-      </w:pPr>
-      <w:r>
-        <w:rPr>
-          <w:rFonts w:cstheme="minorHAnsi"/>
-          <w:b/>
-          <w:bCs/>
+        <w:t xml:space="preserve"> more erratic. </w:t>
+      </w:r>
+      <w:proofErr w:type="gramStart"/>
+      <w:r>
+        <w:rPr>
+          <w:rFonts w:cstheme="minorHAnsi"/>
+        </w:rPr>
+        <w:t>SAC</w:t>
+      </w:r>
+      <w:proofErr w:type="gramEnd"/>
+      <w:r>
+        <w:rPr>
+          <w:rFonts w:cstheme="minorHAnsi"/>
+        </w:rPr>
+        <w:t xml:space="preserve"> which has been the best algorithm, now perform like the DQN on average but with higher variance. We can see the variance in the expense increase drastically across all the models.</w:t>
+      </w:r>
+    </w:p>
+    <w:p>
+      <w:pPr>
+        <w:bidi w:val="0"/>
+        <w:rPr>
+          <w:rFonts w:cstheme="minorHAnsi"/>
+        </w:rPr>
+      </w:pPr>
+      <w:r>
+        <w:rPr>
+          <w:rFonts w:cstheme="minorHAnsi"/>
+          <w:b/>
+          <w:bCs/>
+        </w:rPr>
+        <w:t xml:space="preserve">(ii) </w:t>
+      </w:r>
+      <w:r>
+        <w:rPr>
+          <w:rFonts w:cstheme="minorHAnsi"/>
+        </w:rPr>
+        <w:t xml:space="preserve">Only DQN and SAC (Off-Policy) manage to find a balance between buying from </w:t>
+      </w:r>
+      <w:proofErr w:type="spellStart"/>
+      <w:r>
+        <w:rPr>
+          <w:rFonts w:cstheme="minorHAnsi"/>
+        </w:rPr>
+        <w:t>Source_A</w:t>
+      </w:r>
+      <w:proofErr w:type="spellEnd"/>
+      <w:r>
+        <w:rPr>
+          <w:rFonts w:cstheme="minorHAnsi"/>
+        </w:rPr>
+        <w:t xml:space="preserve"> and </w:t>
+      </w:r>
+      <w:proofErr w:type="spellStart"/>
+      <w:r>
+        <w:rPr>
+          <w:rFonts w:cstheme="minorHAnsi"/>
+        </w:rPr>
+        <w:t>Soure_B</w:t>
+      </w:r>
+      <w:proofErr w:type="spellEnd"/>
+      <w:r>
+        <w:rPr>
+          <w:rFonts w:cstheme="minorHAnsi"/>
+        </w:rPr>
+        <w:t xml:space="preserve">. the balance which is about 1.6-1.8 ration toward </w:t>
+      </w:r>
+      <w:proofErr w:type="spellStart"/>
+      <w:r>
+        <w:rPr>
+          <w:rFonts w:cstheme="minorHAnsi"/>
+        </w:rPr>
+        <w:t>Source_A</w:t>
+      </w:r>
+      <w:proofErr w:type="spellEnd"/>
+      <w:r>
+        <w:rPr>
+          <w:rFonts w:cstheme="minorHAnsi"/>
+        </w:rPr>
+        <w:t xml:space="preserve">. </w:t>
+      </w:r>
+      <w:proofErr w:type="gramStart"/>
+      <w:r>
+        <w:rPr>
+          <w:rFonts w:cstheme="minorHAnsi"/>
+        </w:rPr>
+        <w:t>The other On-Policy,</w:t>
+      </w:r>
+      <w:proofErr w:type="gramEnd"/>
+      <w:r>
+        <w:rPr>
+          <w:rFonts w:cstheme="minorHAnsi"/>
+        </w:rPr>
+        <w:t xml:space="preserve"> chose only to buy from </w:t>
+      </w:r>
+      <w:proofErr w:type="spellStart"/>
+      <w:r>
+        <w:rPr>
+          <w:rFonts w:cstheme="minorHAnsi"/>
+        </w:rPr>
+        <w:t>source_A</w:t>
+      </w:r>
+      <w:proofErr w:type="spellEnd"/>
+      <w:r>
+        <w:rPr>
+          <w:rFonts w:cstheme="minorHAnsi"/>
+        </w:rPr>
+        <w:t>, The initially cheaper one.</w:t>
+      </w:r>
+    </w:p>
+    <w:p>
+      <w:pPr>
+        <w:bidi w:val="0"/>
+        <w:rPr>
+          <w:rFonts w:cstheme="minorHAnsi"/>
+        </w:rPr>
+      </w:pPr>
+      <w:r>
+        <w:rPr>
+          <w:rFonts w:cstheme="minorHAnsi"/>
+        </w:rPr>
+        <w:t>Interestingly In the robustness test they perform very alike in that regard (1.6), which might explain the similar results in the expenses.</w:t>
+      </w:r>
+    </w:p>
+    <w:p>
+      <w:pPr>
+        <w:bidi w:val="0"/>
+        <w:rPr>
+          <w:rFonts w:cstheme="minorHAnsi"/>
+        </w:rPr>
+      </w:pPr>
+      <w:r>
+        <w:rPr>
+          <w:rFonts w:cstheme="minorHAnsi"/>
+        </w:rPr>
+        <w:t>SAC ratios haven’t changed much in the robustness test.</w:t>
+      </w:r>
+    </w:p>
+    <w:p>
+      <w:pPr>
+        <w:bidi w:val="0"/>
+        <w:rPr>
+          <w:rFonts w:cstheme="minorHAnsi"/>
+        </w:rPr>
+      </w:pPr>
+      <w:r>
+        <w:rPr>
+          <w:rFonts w:cstheme="minorHAnsi"/>
+          <w:b/>
+          <w:bCs/>
+        </w:rPr>
+        <w:t xml:space="preserve">Fig (5): </w:t>
+      </w:r>
+      <w:r>
+        <w:rPr>
+          <w:rFonts w:cstheme="minorHAnsi"/>
+        </w:rPr>
+        <w:t xml:space="preserve">By looking at the average water level per step, we can see how the model interacts with the demand requirements. SAC menages to keep a lower water level and get great results. Buying small amounts is cost effective, and although this graph doesn’t show it, we can </w:t>
+      </w:r>
+      <w:proofErr w:type="gramStart"/>
+      <w:r>
+        <w:rPr>
+          <w:rFonts w:cstheme="minorHAnsi"/>
+        </w:rPr>
+        <w:t>deduce</w:t>
+      </w:r>
+      <w:proofErr w:type="gramEnd"/>
+      <w:r>
+        <w:rPr>
+          <w:rFonts w:cstheme="minorHAnsi"/>
+        </w:rPr>
+        <w:t xml:space="preserve"> SAC keep its purchases small.</w:t>
+      </w:r>
+    </w:p>
+    <w:p>
+      <w:pPr>
+        <w:bidi w:val="0"/>
+        <w:rPr>
+          <w:rFonts w:cstheme="minorHAnsi"/>
+        </w:rPr>
+      </w:pPr>
+      <w:r>
+        <w:rPr>
+          <w:rFonts w:cstheme="minorHAnsi"/>
         </w:rPr>
         <w:lastRenderedPageBreak/>
-        <w:t>Fig (</w:t>
-      </w:r>
-      <w:r>
-        <w:rPr>
-          <w:rFonts w:cstheme="minorHAnsi"/>
-          <w:b/>
-          <w:bCs/>
-        </w:rPr>
-        <w:t>3</w:t>
-      </w:r>
-      <w:r>
-        <w:rPr>
-          <w:rFonts w:cstheme="minorHAnsi"/>
-          <w:b/>
-          <w:bCs/>
-        </w:rPr>
-        <w:t>):</w:t>
-      </w:r>
-      <w:r>
-        <w:rPr>
-          <w:rFonts w:cstheme="minorHAnsi"/>
-        </w:rPr>
-        <w:t xml:space="preserve"> here we see that aside from A2C all the models manage to meet the demand on a very high </w:t>
-      </w:r>
-      <w:r>
-        <w:rPr>
-          <w:rFonts w:cstheme="minorHAnsi"/>
-        </w:rPr>
-        <w:t>percentage (</w:t>
-      </w:r>
-      <w:r>
-        <w:rPr>
-          <w:rFonts w:cstheme="minorHAnsi"/>
-        </w:rPr>
-        <w:t>&gt;99%)</w:t>
-      </w:r>
-      <w:r>
-        <w:rPr>
-          <w:rFonts w:cstheme="minorHAnsi"/>
-        </w:rPr>
-        <w:t>, which is expected as failing to do so will result in a high reward.</w:t>
-      </w:r>
-    </w:p>
-    <w:p>
-      <w:pPr>
-        <w:bidi w:val="0"/>
-        <w:rPr>
-          <w:rFonts w:cstheme="minorHAnsi"/>
-        </w:rPr>
-      </w:pPr>
-      <w:r>
-        <w:rPr>
-          <w:rFonts w:cstheme="minorHAnsi"/>
-        </w:rPr>
-        <w:t xml:space="preserve">We can see the models try to explore new </w:t>
-      </w:r>
-      <w:r>
-        <w:rPr>
-          <w:rFonts w:cstheme="minorHAnsi"/>
-        </w:rPr>
-        <w:t>actions but</w:t>
-      </w:r>
-      <w:r>
-        <w:rPr>
-          <w:rFonts w:cstheme="minorHAnsi"/>
-        </w:rPr>
-        <w:t xml:space="preserve"> are punished harshly when those changes lead to unmet demand and then</w:t>
-      </w:r>
-      <w:r>
-        <w:rPr>
-          <w:rFonts w:cstheme="minorHAnsi"/>
-        </w:rPr>
-        <w:t xml:space="preserve"> </w:t>
-      </w:r>
-      <w:r>
-        <w:rPr>
-          <w:rFonts w:cstheme="minorHAnsi"/>
-        </w:rPr>
-        <w:t>return/find policies that allow the demand to be met</w:t>
-      </w:r>
-      <w:r>
-        <w:rPr>
-          <w:rFonts w:cstheme="minorHAnsi"/>
-        </w:rPr>
-        <w:t xml:space="preserve">. This </w:t>
-      </w:r>
-      <w:r>
-        <w:rPr>
-          <w:rFonts w:cstheme="minorHAnsi"/>
-        </w:rPr>
-        <w:t>behavior</w:t>
-      </w:r>
-      <w:r>
-        <w:rPr>
-          <w:rFonts w:cstheme="minorHAnsi"/>
-        </w:rPr>
-        <w:t xml:space="preserve"> causes fluctuations</w:t>
-      </w:r>
-      <w:r>
-        <w:rPr>
-          <w:rFonts w:cstheme="minorHAnsi"/>
-        </w:rPr>
-        <w:t>.</w:t>
-      </w:r>
-    </w:p>
-    <w:p>
-      <w:pPr>
-        <w:bidi w:val="0"/>
-        <w:rPr>
-          <w:rFonts w:cstheme="minorHAnsi"/>
-        </w:rPr>
-      </w:pPr>
-      <w:r>
-        <w:rPr>
-          <w:rFonts w:cstheme="minorHAnsi"/>
-          <w:b/>
-          <w:bCs/>
-        </w:rPr>
-        <w:t>Fig (</w:t>
-      </w:r>
-      <w:r>
-        <w:rPr>
-          <w:rFonts w:cstheme="minorHAnsi"/>
-          <w:b/>
-          <w:bCs/>
-        </w:rPr>
-        <w:t>4</w:t>
-      </w:r>
-      <w:r>
-        <w:rPr>
-          <w:rFonts w:cstheme="minorHAnsi"/>
-          <w:b/>
-          <w:bCs/>
-        </w:rPr>
-        <w:t>):</w:t>
-      </w:r>
-      <w:r>
-        <w:rPr>
-          <w:rFonts w:cstheme="minorHAnsi"/>
-          <w:b/>
-          <w:bCs/>
-        </w:rPr>
-        <w:t xml:space="preserve"> </w:t>
-      </w:r>
-      <w:r>
-        <w:rPr>
-          <w:rFonts w:cstheme="minorHAnsi"/>
-          <w:b/>
-          <w:bCs/>
-        </w:rPr>
-        <w:t>(</w:t>
-      </w:r>
-      <w:proofErr w:type="spellStart"/>
-      <w:r>
-        <w:rPr>
-          <w:rFonts w:cstheme="minorHAnsi"/>
-          <w:b/>
-          <w:bCs/>
-        </w:rPr>
-        <w:t>i</w:t>
-      </w:r>
-      <w:proofErr w:type="spellEnd"/>
-      <w:r>
-        <w:rPr>
-          <w:rFonts w:cstheme="minorHAnsi"/>
-          <w:b/>
-          <w:bCs/>
-        </w:rPr>
-        <w:t>)</w:t>
-      </w:r>
-      <w:r>
-        <w:rPr>
-          <w:rFonts w:cstheme="minorHAnsi"/>
-          <w:b/>
-          <w:bCs/>
-        </w:rPr>
-        <w:t xml:space="preserve"> </w:t>
-      </w:r>
-      <w:r>
-        <w:rPr>
-          <w:rFonts w:cstheme="minorHAnsi"/>
-        </w:rPr>
-        <w:t>A</w:t>
-      </w:r>
-      <w:r>
-        <w:rPr>
-          <w:rFonts w:cstheme="minorHAnsi"/>
-        </w:rPr>
-        <w:t xml:space="preserve">ll the models performed worse (as expected) when the demand </w:t>
+        <w:t xml:space="preserve">Looks like SAC found a good balance between A and B and also </w:t>
       </w:r>
       <w:proofErr w:type="gramStart"/>
       <w:r>
         <w:rPr>
           <w:rFonts w:cstheme="minorHAnsi"/>
         </w:rPr>
-        <w:t>become</w:t>
+        <w:t>The</w:t>
       </w:r>
       <w:proofErr w:type="gramEnd"/>
       <w:r>
         <w:rPr>
           <w:rFonts w:cstheme="minorHAnsi"/>
         </w:rPr>
-        <w:t xml:space="preserve"> more erratic. </w:t>
-      </w:r>
-      <w:proofErr w:type="gramStart"/>
-      <w:r>
-        <w:rPr>
-          <w:rFonts w:cstheme="minorHAnsi"/>
-        </w:rPr>
-        <w:t>SAC</w:t>
-      </w:r>
-      <w:proofErr w:type="gramEnd"/>
-      <w:r>
-        <w:rPr>
-          <w:rFonts w:cstheme="minorHAnsi"/>
-        </w:rPr>
-        <w:t xml:space="preserve"> which has been the best algorithm, now perform </w:t>
-      </w:r>
-      <w:r>
-        <w:rPr>
-          <w:rFonts w:cstheme="minorHAnsi"/>
-        </w:rPr>
-        <w:t>like</w:t>
-      </w:r>
-      <w:r>
-        <w:rPr>
-          <w:rFonts w:cstheme="minorHAnsi"/>
-        </w:rPr>
-        <w:t xml:space="preserve"> the DQN on average but with higher variance.</w:t>
-      </w:r>
-      <w:r>
-        <w:rPr>
-          <w:rFonts w:cstheme="minorHAnsi"/>
-        </w:rPr>
-        <w:t xml:space="preserve"> We can see the variance in the expense increase drastically</w:t>
-      </w:r>
-      <w:r>
-        <w:rPr>
-          <w:rFonts w:cstheme="minorHAnsi"/>
-        </w:rPr>
-        <w:t xml:space="preserve"> across all the models.</w:t>
-      </w:r>
-    </w:p>
-    <w:p>
-      <w:pPr>
-        <w:bidi w:val="0"/>
-        <w:rPr>
-          <w:rFonts w:cstheme="minorHAnsi"/>
-        </w:rPr>
-      </w:pPr>
-      <w:r>
-        <w:rPr>
-          <w:rFonts w:cstheme="minorHAnsi"/>
-          <w:b/>
-          <w:bCs/>
-        </w:rPr>
-        <w:t xml:space="preserve">(ii) </w:t>
-      </w:r>
-      <w:r>
-        <w:rPr>
-          <w:rFonts w:cstheme="minorHAnsi"/>
-        </w:rPr>
-        <w:t>O</w:t>
-      </w:r>
-      <w:r>
-        <w:rPr>
-          <w:rFonts w:cstheme="minorHAnsi"/>
-        </w:rPr>
-        <w:t xml:space="preserve">nly DQN and SAC </w:t>
-      </w:r>
-      <w:r>
-        <w:rPr>
-          <w:rFonts w:cstheme="minorHAnsi"/>
-        </w:rPr>
-        <w:t>(Off-</w:t>
-      </w:r>
-      <w:r>
-        <w:rPr>
-          <w:rFonts w:cstheme="minorHAnsi"/>
-        </w:rPr>
-        <w:t>P</w:t>
-      </w:r>
-      <w:r>
-        <w:rPr>
-          <w:rFonts w:cstheme="minorHAnsi"/>
-        </w:rPr>
-        <w:t xml:space="preserve">olicy) </w:t>
-      </w:r>
-      <w:r>
-        <w:rPr>
-          <w:rFonts w:cstheme="minorHAnsi"/>
-        </w:rPr>
-        <w:t xml:space="preserve">manage to find a balance between buying from </w:t>
-      </w:r>
-      <w:proofErr w:type="spellStart"/>
-      <w:r>
-        <w:rPr>
-          <w:rFonts w:cstheme="minorHAnsi"/>
-        </w:rPr>
-        <w:t>Source_A</w:t>
-      </w:r>
-      <w:proofErr w:type="spellEnd"/>
-      <w:r>
-        <w:rPr>
-          <w:rFonts w:cstheme="minorHAnsi"/>
-        </w:rPr>
-        <w:t xml:space="preserve"> and </w:t>
-      </w:r>
-      <w:proofErr w:type="spellStart"/>
-      <w:r>
-        <w:rPr>
-          <w:rFonts w:cstheme="minorHAnsi"/>
-        </w:rPr>
-        <w:t>Soure_B</w:t>
-      </w:r>
-      <w:proofErr w:type="spellEnd"/>
-      <w:r>
-        <w:rPr>
-          <w:rFonts w:cstheme="minorHAnsi"/>
-        </w:rPr>
-        <w:t>.</w:t>
-      </w:r>
-      <w:r>
-        <w:rPr>
-          <w:rFonts w:cstheme="minorHAnsi"/>
-        </w:rPr>
-        <w:t xml:space="preserve"> the balance which is about 1.6-1.8 ration toward </w:t>
-      </w:r>
-      <w:proofErr w:type="spellStart"/>
-      <w:r>
-        <w:rPr>
-          <w:rFonts w:cstheme="minorHAnsi"/>
-        </w:rPr>
-        <w:t>Source_A</w:t>
-      </w:r>
-      <w:proofErr w:type="spellEnd"/>
-      <w:r>
-        <w:rPr>
-          <w:rFonts w:cstheme="minorHAnsi"/>
-        </w:rPr>
-        <w:t>.</w:t>
-      </w:r>
-      <w:r>
-        <w:rPr>
-          <w:rFonts w:cstheme="minorHAnsi"/>
-        </w:rPr>
-        <w:t xml:space="preserve"> </w:t>
-      </w:r>
-      <w:proofErr w:type="gramStart"/>
-      <w:r>
-        <w:rPr>
-          <w:rFonts w:cstheme="minorHAnsi"/>
-        </w:rPr>
-        <w:t>The other On-Policy,</w:t>
-      </w:r>
-      <w:proofErr w:type="gramEnd"/>
-      <w:r>
-        <w:rPr>
-          <w:rFonts w:cstheme="minorHAnsi"/>
-        </w:rPr>
-        <w:t xml:space="preserve"> chose only to buy from </w:t>
-      </w:r>
-      <w:proofErr w:type="spellStart"/>
-      <w:r>
-        <w:rPr>
-          <w:rFonts w:cstheme="minorHAnsi"/>
-        </w:rPr>
-        <w:t>source_A</w:t>
-      </w:r>
-      <w:proofErr w:type="spellEnd"/>
-      <w:r>
-        <w:rPr>
-          <w:rFonts w:cstheme="minorHAnsi"/>
-        </w:rPr>
-        <w:t>, The initially cheaper one.</w:t>
-      </w:r>
-    </w:p>
-    <w:p>
-      <w:pPr>
-        <w:bidi w:val="0"/>
-        <w:rPr>
-          <w:rFonts w:cstheme="minorHAnsi"/>
-        </w:rPr>
-      </w:pPr>
-      <w:r>
-        <w:rPr>
-          <w:rFonts w:cstheme="minorHAnsi"/>
-        </w:rPr>
-        <w:t>Interestingly In the robustness test they perform very alike in that regard</w:t>
-      </w:r>
-      <w:r>
-        <w:rPr>
-          <w:rFonts w:cstheme="minorHAnsi"/>
-        </w:rPr>
-        <w:t xml:space="preserve"> (1.6</w:t>
-      </w:r>
-      <w:r>
-        <w:rPr>
-          <w:rFonts w:cstheme="minorHAnsi"/>
-        </w:rPr>
-        <w:t>)</w:t>
-      </w:r>
-      <w:r>
-        <w:rPr>
-          <w:rFonts w:cstheme="minorHAnsi"/>
-        </w:rPr>
-        <w:t>, which might explain the similar results in the expenses.</w:t>
-      </w:r>
-    </w:p>
-    <w:p>
-      <w:pPr>
-        <w:bidi w:val="0"/>
-        <w:rPr>
-          <w:rFonts w:cstheme="minorHAnsi"/>
-        </w:rPr>
-      </w:pPr>
-      <w:r>
-        <w:rPr>
-          <w:rFonts w:cstheme="minorHAnsi"/>
-        </w:rPr>
-        <w:t>SAC ratios have</w:t>
-      </w:r>
-      <w:r>
-        <w:rPr>
-          <w:rFonts w:cstheme="minorHAnsi"/>
-        </w:rPr>
-        <w:t>n</w:t>
-      </w:r>
-      <w:r>
-        <w:rPr>
-          <w:rFonts w:cstheme="minorHAnsi"/>
-        </w:rPr>
-        <w:t>’</w:t>
-      </w:r>
-      <w:r>
-        <w:rPr>
-          <w:rFonts w:cstheme="minorHAnsi"/>
-        </w:rPr>
-        <w:t>t changed much in the robustness test</w:t>
-      </w:r>
-      <w:r>
-        <w:rPr>
-          <w:rFonts w:cstheme="minorHAnsi"/>
-        </w:rPr>
-        <w:t>.</w:t>
-      </w:r>
-    </w:p>
-    <w:p>
-      <w:pPr>
-        <w:bidi w:val="0"/>
-        <w:rPr>
-          <w:rFonts w:cstheme="minorHAnsi"/>
-        </w:rPr>
-      </w:pPr>
-      <w:r>
-        <w:rPr>
-          <w:rFonts w:cstheme="minorHAnsi"/>
-          <w:b/>
-          <w:bCs/>
-        </w:rPr>
-        <w:t xml:space="preserve">Fig (5): </w:t>
-      </w:r>
-      <w:r>
-        <w:rPr>
-          <w:rFonts w:cstheme="minorHAnsi"/>
-        </w:rPr>
-        <w:t>By looking at the average water level per step, we can see how the model interact</w:t>
-      </w:r>
-      <w:r>
-        <w:rPr>
-          <w:rFonts w:cstheme="minorHAnsi"/>
-        </w:rPr>
-        <w:t xml:space="preserve">s </w:t>
-      </w:r>
-      <w:r>
-        <w:rPr>
-          <w:rFonts w:cstheme="minorHAnsi"/>
-        </w:rPr>
-        <w:t>with the demand requirements.</w:t>
-      </w:r>
-      <w:r>
-        <w:rPr>
-          <w:rFonts w:cstheme="minorHAnsi"/>
-        </w:rPr>
-        <w:t xml:space="preserve"> SAC menage</w:t>
-      </w:r>
-      <w:r>
-        <w:rPr>
-          <w:rFonts w:cstheme="minorHAnsi"/>
-        </w:rPr>
-        <w:t>s</w:t>
-      </w:r>
-      <w:r>
-        <w:rPr>
-          <w:rFonts w:cstheme="minorHAnsi"/>
-        </w:rPr>
-        <w:t xml:space="preserve"> to keep a lower water level and get great results. </w:t>
-      </w:r>
-      <w:r>
-        <w:rPr>
-          <w:rFonts w:cstheme="minorHAnsi"/>
-        </w:rPr>
-        <w:t>Buying</w:t>
-      </w:r>
-      <w:r>
-        <w:rPr>
-          <w:rFonts w:cstheme="minorHAnsi"/>
-        </w:rPr>
-        <w:t xml:space="preserve"> small amounts is cost effective, and although this graph doesn’t show it, we can </w:t>
-      </w:r>
-      <w:proofErr w:type="gramStart"/>
-      <w:r>
-        <w:rPr>
-          <w:rFonts w:cstheme="minorHAnsi"/>
-        </w:rPr>
-        <w:t>deduce</w:t>
-      </w:r>
-      <w:proofErr w:type="gramEnd"/>
-      <w:r>
-        <w:rPr>
-          <w:rFonts w:cstheme="minorHAnsi"/>
-        </w:rPr>
-        <w:t xml:space="preserve"> SAC keep it</w:t>
-      </w:r>
-      <w:r>
-        <w:rPr>
-          <w:rFonts w:cstheme="minorHAnsi"/>
-        </w:rPr>
-        <w:t xml:space="preserve">s </w:t>
-      </w:r>
-      <w:r>
-        <w:rPr>
-          <w:rFonts w:cstheme="minorHAnsi"/>
-        </w:rPr>
-        <w:t>purchases small.</w:t>
-      </w:r>
-    </w:p>
-    <w:p>
-      <w:pPr>
-        <w:bidi w:val="0"/>
-        <w:rPr>
-          <w:rFonts w:cstheme="minorHAnsi"/>
-        </w:rPr>
-      </w:pPr>
-      <w:r>
-        <w:rPr>
-          <w:rFonts w:cstheme="minorHAnsi"/>
-        </w:rPr>
-        <w:t xml:space="preserve">Looks like SAC found a good balance between A and B and also </w:t>
-      </w:r>
-      <w:proofErr w:type="gramStart"/>
-      <w:r>
-        <w:rPr>
-          <w:rFonts w:cstheme="minorHAnsi"/>
-        </w:rPr>
-        <w:t>The</w:t>
-      </w:r>
-      <w:proofErr w:type="gramEnd"/>
-      <w:r>
-        <w:rPr>
-          <w:rFonts w:cstheme="minorHAnsi"/>
-        </w:rPr>
         <w:t xml:space="preserve"> right amount of water to buy each step.</w:t>
       </w:r>
     </w:p>
@@ -4132,27 +3223,7 @@
         <w:rPr>
           <w:rFonts w:cstheme="minorHAnsi"/>
         </w:rPr>
-        <w:t xml:space="preserve">A2C and PPO are similar in the phase and in the </w:t>
-      </w:r>
-      <w:proofErr w:type="spellStart"/>
-      <w:r>
-        <w:rPr>
-          <w:rFonts w:cstheme="minorHAnsi"/>
-        </w:rPr>
-        <w:t>behaviour</w:t>
-      </w:r>
-      <w:proofErr w:type="spellEnd"/>
-      <w:r>
-        <w:rPr>
-          <w:rFonts w:cstheme="minorHAnsi"/>
-        </w:rPr>
-        <w:t xml:space="preserve"> of trying to maximalize the water level (“playing safe”)</w:t>
-      </w:r>
-      <w:r>
-        <w:rPr>
-          <w:rFonts w:cstheme="minorHAnsi"/>
-        </w:rPr>
-        <w:t xml:space="preserve">. </w:t>
+        <w:t xml:space="preserve">A2C and PPO are similar in the phase and in the behavior of trying to maximalize the water level (“playing safe”). </w:t>
       </w:r>
     </w:p>
     <w:p>
@@ -4179,43 +3250,7 @@
         <w:rPr>
           <w:rFonts w:cstheme="minorHAnsi"/>
         </w:rPr>
-        <w:t>play</w:t>
-      </w:r>
-      <w:r>
-        <w:rPr>
-          <w:rFonts w:cstheme="minorHAnsi"/>
-        </w:rPr>
-        <w:t>s</w:t>
-      </w:r>
-      <w:r>
-        <w:rPr>
-          <w:rFonts w:cstheme="minorHAnsi"/>
-        </w:rPr>
-        <w:t xml:space="preserve"> it safe</w:t>
-      </w:r>
-      <w:r>
-        <w:rPr>
-          <w:rFonts w:cstheme="minorHAnsi"/>
-        </w:rPr>
-        <w:t>” buy buying water to the maximum</w:t>
-      </w:r>
-      <w:r>
-        <w:rPr>
-          <w:rFonts w:cstheme="minorHAnsi"/>
-        </w:rPr>
-        <w:t>, but it</w:t>
-      </w:r>
-      <w:r>
-        <w:rPr>
-          <w:rFonts w:cstheme="minorHAnsi"/>
-        </w:rPr>
-        <w:t>s</w:t>
-      </w:r>
-      <w:r>
-        <w:rPr>
-          <w:rFonts w:cstheme="minorHAnsi"/>
-        </w:rPr>
-        <w:t xml:space="preserve"> phase is more </w:t>
+        <w:t xml:space="preserve">plays it safe” buy buying water to the maximum, but its phase is more </w:t>
       </w:r>
       <w:proofErr w:type="gramStart"/>
       <w:r>
@@ -4229,40 +3264,8 @@
         <w:rPr>
           <w:rFonts w:cstheme="minorHAnsi"/>
         </w:rPr>
-        <w:t xml:space="preserve"> </w:t>
-      </w:r>
-      <w:r>
-        <w:rPr>
-          <w:rFonts w:cstheme="minorHAnsi"/>
-        </w:rPr>
-        <w:t xml:space="preserve">the </w:t>
-      </w:r>
-      <w:r>
-        <w:rPr>
-          <w:rFonts w:cstheme="minorHAnsi"/>
-        </w:rPr>
-        <w:t>SAC</w:t>
-      </w:r>
-      <w:r>
-        <w:rPr>
-          <w:rFonts w:cstheme="minorHAnsi"/>
-        </w:rPr>
-        <w:t xml:space="preserve"> model</w:t>
-      </w:r>
-      <w:r>
-        <w:rPr>
-          <w:rFonts w:cstheme="minorHAnsi"/>
-        </w:rPr>
-        <w:t>.</w:t>
-      </w:r>
-    </w:p>
-    <w:p>
-      <w:pPr>
-        <w:bidi w:val="0"/>
-        <w:rPr>
-          <w:rFonts w:cstheme="minorHAnsi"/>
-        </w:rPr>
-      </w:pPr>
+        <w:t xml:space="preserve"> the SAC model.</w:t>
+      </w:r>
     </w:p>
     <w:p>
       <w:pPr>
@@ -4275,97 +3278,11 @@
     </w:p>
     <w:p>
       <w:pPr>
-        <w:bidi w:val="0"/>
-        <w:rPr>
-          <w:rFonts w:cstheme="minorHAnsi"/>
-          <w:smallCaps/>
-        </w:rPr>
-      </w:pPr>
-    </w:p>
-    <w:p>
-      <w:pPr>
-        <w:bidi w:val="0"/>
-        <w:rPr>
-          <w:rFonts w:cstheme="minorHAnsi"/>
-          <w:smallCaps/>
-        </w:rPr>
-      </w:pPr>
-    </w:p>
-    <w:p>
-      <w:pPr>
-        <w:bidi w:val="0"/>
-        <w:rPr>
-          <w:rFonts w:cstheme="minorHAnsi" w:hint="cs"/>
-          <w:smallCaps/>
-          <w:rtl/>
-        </w:rPr>
-      </w:pPr>
-    </w:p>
-    <w:p>
-      <w:pPr>
-        <w:bidi w:val="0"/>
-        <w:rPr>
-          <w:rFonts w:cstheme="minorHAnsi"/>
-          <w:smallCaps/>
-        </w:rPr>
-      </w:pPr>
-    </w:p>
-    <w:p>
-      <w:pPr>
-        <w:bidi w:val="0"/>
-        <w:rPr>
-          <w:rFonts w:cstheme="minorHAnsi"/>
-          <w:smallCaps/>
-        </w:rPr>
-      </w:pPr>
-    </w:p>
-    <w:p>
-      <w:pPr>
-        <w:bidi w:val="0"/>
-        <w:rPr>
-          <w:rFonts w:cstheme="minorHAnsi"/>
-          <w:smallCaps/>
-        </w:rPr>
-      </w:pPr>
-    </w:p>
-    <w:p>
-      <w:pPr>
-        <w:bidi w:val="0"/>
-        <w:rPr>
-          <w:rFonts w:cstheme="minorHAnsi"/>
-          <w:smallCaps/>
-        </w:rPr>
-      </w:pPr>
-    </w:p>
-    <w:p>
-      <w:pPr>
-        <w:bidi w:val="0"/>
-        <w:rPr>
-          <w:rFonts w:cstheme="minorHAnsi"/>
-          <w:smallCaps/>
-        </w:rPr>
-      </w:pPr>
-    </w:p>
-    <w:p>
-      <w:pPr>
-        <w:bidi w:val="0"/>
-        <w:rPr>
-          <w:rFonts w:cstheme="minorHAnsi"/>
-          <w:smallCaps/>
-        </w:rPr>
-      </w:pPr>
-    </w:p>
-    <w:p>
-      <w:pPr>
         <w:pStyle w:val="Heading2"/>
         <w:bidi w:val="0"/>
       </w:pPr>
       <w:r>
-        <w:lastRenderedPageBreak/>
-        <w:t>Part 3</w:t>
-      </w:r>
-      <w:r>
-        <w:t>: Research a New Training Paradigm</w:t>
+        <w:t>Part 3: Research a New Training Paradigm</w:t>
       </w:r>
     </w:p>
     <w:p>
@@ -4392,55 +3309,6 @@
       </w:r>
       <w:r>
         <w:t xml:space="preserve"> action space.</w:t>
-      </w:r>
-    </w:p>
-    <w:p>
-      <w:pPr>
-        <w:bidi w:val="0"/>
-      </w:pPr>
-      <w:r>
-        <w:t>D</w:t>
-      </w:r>
-      <w:r>
-        <w:t xml:space="preserve">irect application of </w:t>
-      </w:r>
-      <w:r>
-        <w:t>tabular q-learning and DQN</w:t>
-      </w:r>
-      <w:r>
-        <w:t xml:space="preserve"> methods poses challenges in terms of memory requirements and convergence speed</w:t>
-      </w:r>
-      <w:r>
-        <w:t xml:space="preserve">, as large action spaces require a larger Q-table in the tabular case, or a more complex architecture for the neural network in the DQN case. (Because the network needs to converge on more outputs) </w:t>
-      </w:r>
-    </w:p>
-    <w:p>
-      <w:pPr>
-        <w:bidi w:val="0"/>
-      </w:pPr>
-      <w:r>
-        <w:t>To overcome th</w:t>
-      </w:r>
-      <w:r>
-        <w:t>is issue</w:t>
-      </w:r>
-      <w:r>
-        <w:t xml:space="preserve">, we propose a two-layer model that </w:t>
-      </w:r>
-      <w:r>
-        <w:t>combines</w:t>
-      </w:r>
-      <w:r>
-        <w:t xml:space="preserve"> the fast convergence and stability of discrete Q-learning </w:t>
-      </w:r>
-      <w:r>
-        <w:t xml:space="preserve">on smaller action spaces </w:t>
-      </w:r>
-      <w:r>
-        <w:t>with the fine-grained optimization capability of</w:t>
-      </w:r>
-      <w:r>
-        <w:t xml:space="preserve"> Model Based approaches (In our case, MCTS).</w:t>
       </w:r>
     </w:p>
     <w:p>
@@ -4585,19 +3453,14 @@
         <w:bidi w:val="0"/>
       </w:pPr>
       <w:r>
-        <w:t xml:space="preserve">This hybrid </w:t>
-      </w:r>
-      <w:r>
-        <w:t>approach</w:t>
-      </w:r>
-      <w:r>
-        <w:t xml:space="preserve"> offers </w:t>
-      </w:r>
-      <w:r>
-        <w:t>3 main</w:t>
-      </w:r>
-      <w:r>
-        <w:t xml:space="preserve"> advantages:</w:t>
+        <w:rPr>
+          <w:b/>
+          <w:bCs/>
+        </w:rPr>
+        <w:t>Advantages</w:t>
+      </w:r>
+      <w:r>
+        <w:t>:</w:t>
       </w:r>
     </w:p>
     <w:p>
@@ -4704,14 +3567,16 @@
       <w:pPr>
         <w:bidi w:val="0"/>
       </w:pPr>
-      <w:proofErr w:type="gramStart"/>
-      <w:r>
+      <w:r>
+        <w:rPr>
+          <w:b/>
+          <w:bCs/>
+        </w:rPr>
         <w:lastRenderedPageBreak/>
-        <w:t>However</w:t>
-      </w:r>
-      <w:proofErr w:type="gramEnd"/>
-      <w:r>
-        <w:t xml:space="preserve"> this approach introduces 2 main challenges:</w:t>
+        <w:t>Challenges</w:t>
+      </w:r>
+      <w:r>
+        <w:t>:</w:t>
       </w:r>
     </w:p>
     <w:p>
@@ -4796,8 +3661,16 @@
     <w:p>
       <w:pPr>
         <w:bidi w:val="0"/>
-      </w:pPr>
-      <w:r>
+        <w:rPr>
+          <w:b/>
+          <w:bCs/>
+        </w:rPr>
+      </w:pPr>
+      <w:r>
+        <w:rPr>
+          <w:b/>
+          <w:bCs/>
+        </w:rPr>
         <w:t>Training the model:</w:t>
       </w:r>
     </w:p>
@@ -4814,7 +3687,7 @@
       </w:r>
       <w:proofErr w:type="gramEnd"/>
       <w:r>
-        <w:t xml:space="preserve"> as DQN in order to generalize the approach to continuous observation spaces (or just more complex discrete ones)</w:t>
+        <w:t xml:space="preserve"> as DQN in order to generalize the approach to continuous observation spaces (or just more complex discrete ones) </w:t>
       </w:r>
     </w:p>
     <w:p>
@@ -4910,13 +3783,28 @@
         <w:bidi w:val="0"/>
       </w:pPr>
       <w:r>
-        <w:t xml:space="preserve">We evaluated this new model against the tabular Q-learning method learned in class as baseline. </w:t>
-      </w:r>
-    </w:p>
-    <w:p>
-      <w:r>
+        <w:t>We evaluated this new model against the tabular Q-learning method learned in class as baseline. Both models were evaluated on the environment defined in part 1.</w:t>
+      </w:r>
+    </w:p>
+    <w:p>
+      <w:pPr>
+        <w:bidi w:val="0"/>
+      </w:pPr>
+    </w:p>
+    <w:p>
+      <w:pPr>
+        <w:jc w:val="right"/>
+      </w:pPr>
+      <w:r>
+        <w:rPr>
+          <w:b/>
+          <w:bCs/>
+        </w:rPr>
         <w:lastRenderedPageBreak/>
-        <w:t>Training Graphs:</w:t>
+        <w:t>Learning Curves</w:t>
+      </w:r>
+      <w:r>
+        <w:t>:</w:t>
       </w:r>
       <w:r>
         <w:br/>
@@ -4929,7 +3817,7 @@
           <w:noProof/>
         </w:rPr>
         <w:drawing>
-          <wp:inline distT="0" distB="0" distL="0" distR="0" wp14:anchorId="097CCC4F" wp14:editId="13B69D1D">
+          <wp:inline distT="0" distB="0" distL="0" distR="0" wp14:anchorId="4F43E739" wp14:editId="7B0A4AC9">
             <wp:extent cx="1947863" cy="1454359"/>
             <wp:effectExtent l="0" t="0" r="0" b="0"/>
             <wp:docPr id="2098320099" name="Picture 1" descr="A graph with a line graph and numbers&#10;&#10;AI-generated content may be incorrect."/>
@@ -4975,7 +3863,7 @@
           <w:noProof/>
         </w:rPr>
         <w:drawing>
-          <wp:inline distT="0" distB="0" distL="0" distR="0" wp14:anchorId="5FB60DAB" wp14:editId="6637326F">
+          <wp:inline distT="0" distB="0" distL="0" distR="0" wp14:anchorId="54E3F7B4" wp14:editId="48A2A9CE">
             <wp:extent cx="1948843" cy="1419225"/>
             <wp:effectExtent l="0" t="0" r="0" b="0"/>
             <wp:docPr id="1874603613" name="Picture 1" descr="A graph of a graph showing the results of a episode&#10;&#10;AI-generated content may be incorrect."/>
@@ -5021,19 +3909,27 @@
         <w:bidi w:val="0"/>
       </w:pPr>
       <w:r>
-        <w:t xml:space="preserve">As we can see from the graphs, The new model starts converges much faster than the tabular baseline, as converging on the discretized action space is easier than converging on the original space. After episode 200 the new model starts the refinement stage, improving the results even further, while hurting the model’s stability (we can see that the confidence interval for the loss is much larger) </w:t>
-      </w:r>
-    </w:p>
-    <w:p>
-      <w:pPr>
-        <w:bidi w:val="0"/>
-      </w:pPr>
-    </w:p>
-    <w:p>
-      <w:pPr>
-        <w:bidi w:val="0"/>
-      </w:pPr>
-      <w:r>
+        <w:t xml:space="preserve">As we can see from the graphs, The new model starts converges much faster than the tabular baseline, as converging on the discretized action space is easier than converging on the original space. After episode 200 the new model starts the refinement stage, improving the results even further, while hurting the model’s stability (we can see that the confidence interval for the loss is much larger). </w:t>
+      </w:r>
+    </w:p>
+    <w:p>
+      <w:pPr>
+        <w:bidi w:val="0"/>
+      </w:pPr>
+    </w:p>
+    <w:p>
+      <w:pPr>
+        <w:bidi w:val="0"/>
+        <w:rPr>
+          <w:b/>
+          <w:bCs/>
+        </w:rPr>
+      </w:pPr>
+      <w:r>
+        <w:rPr>
+          <w:b/>
+          <w:bCs/>
+        </w:rPr>
         <w:t>Behavior in the environment:</w:t>
       </w:r>
     </w:p>
@@ -5043,7 +3939,7 @@
           <w:noProof/>
         </w:rPr>
         <w:drawing>
-          <wp:anchor distT="0" distB="0" distL="114300" distR="114300" simplePos="0" relativeHeight="251676672" behindDoc="1" locked="0" layoutInCell="1" allowOverlap="1" wp14:anchorId="6E96B9F1" wp14:editId="276848CA">
+          <wp:anchor distT="0" distB="0" distL="114300" distR="114300" simplePos="0" relativeHeight="251669504" behindDoc="1" locked="0" layoutInCell="1" allowOverlap="1" wp14:anchorId="23590F84" wp14:editId="2AB4FFF7">
             <wp:simplePos x="0" y="0"/>
             <wp:positionH relativeFrom="column">
               <wp:posOffset>3011170</wp:posOffset>
@@ -5111,7 +4007,7 @@
           <w:noProof/>
         </w:rPr>
         <w:drawing>
-          <wp:anchor distT="0" distB="0" distL="114300" distR="114300" simplePos="0" relativeHeight="251675648" behindDoc="1" locked="0" layoutInCell="1" allowOverlap="1" wp14:anchorId="66BD3922" wp14:editId="0445BFB2">
+          <wp:anchor distT="0" distB="0" distL="114300" distR="114300" simplePos="0" relativeHeight="251668480" behindDoc="1" locked="0" layoutInCell="1" allowOverlap="1" wp14:anchorId="7CCC655E" wp14:editId="4859C1A8">
             <wp:simplePos x="0" y="0"/>
             <wp:positionH relativeFrom="column">
               <wp:posOffset>4696460</wp:posOffset>
@@ -5201,7 +4097,75 @@
           <w:noProof/>
         </w:rPr>
         <w:drawing>
-          <wp:anchor distT="0" distB="0" distL="114300" distR="114300" simplePos="0" relativeHeight="251673600" behindDoc="1" locked="0" layoutInCell="1" allowOverlap="1" wp14:anchorId="02D7CA30" wp14:editId="2B744198">
+          <wp:anchor distT="0" distB="0" distL="114300" distR="114300" simplePos="0" relativeHeight="251671552" behindDoc="1" locked="0" layoutInCell="1" allowOverlap="1" wp14:anchorId="36672346" wp14:editId="2DC0F4B8">
+            <wp:simplePos x="0" y="0"/>
+            <wp:positionH relativeFrom="column">
+              <wp:posOffset>4609465</wp:posOffset>
+            </wp:positionH>
+            <wp:positionV relativeFrom="paragraph">
+              <wp:posOffset>8890</wp:posOffset>
+            </wp:positionV>
+            <wp:extent cx="1544955" cy="1231900"/>
+            <wp:effectExtent l="0" t="0" r="0" b="6350"/>
+            <wp:wrapTight wrapText="bothSides">
+              <wp:wrapPolygon edited="0">
+                <wp:start x="0" y="0"/>
+                <wp:lineTo x="0" y="21377"/>
+                <wp:lineTo x="21307" y="21377"/>
+                <wp:lineTo x="21307" y="0"/>
+                <wp:lineTo x="0" y="0"/>
+              </wp:wrapPolygon>
+            </wp:wrapTight>
+            <wp:docPr id="1427341639" name="Picture 1" descr="A graph of blue and orange bars&#10;&#10;AI-generated content may be incorrect."/>
+            <wp:cNvGraphicFramePr>
+              <a:graphicFrameLocks xmlns:a="http://schemas.openxmlformats.org/drawingml/2006/main" noChangeAspect="1"/>
+            </wp:cNvGraphicFramePr>
+            <a:graphic xmlns:a="http://schemas.openxmlformats.org/drawingml/2006/main">
+              <a:graphicData uri="http://schemas.openxmlformats.org/drawingml/2006/picture">
+                <pic:pic xmlns:pic="http://schemas.openxmlformats.org/drawingml/2006/picture">
+                  <pic:nvPicPr>
+                    <pic:cNvPr id="1427341639" name="Picture 1" descr="A graph of blue and orange bars&#10;&#10;AI-generated content may be incorrect."/>
+                    <pic:cNvPicPr/>
+                  </pic:nvPicPr>
+                  <pic:blipFill>
+                    <a:blip r:embed="rId18" cstate="print">
+                      <a:extLst>
+                        <a:ext uri="{28A0092B-C50C-407E-A947-70E740481C1C}">
+                          <a14:useLocalDpi xmlns:a14="http://schemas.microsoft.com/office/drawing/2010/main" val="0"/>
+                        </a:ext>
+                      </a:extLst>
+                    </a:blip>
+                    <a:stretch>
+                      <a:fillRect/>
+                    </a:stretch>
+                  </pic:blipFill>
+                  <pic:spPr>
+                    <a:xfrm>
+                      <a:off x="0" y="0"/>
+                      <a:ext cx="1544955" cy="1231900"/>
+                    </a:xfrm>
+                    <a:prstGeom prst="rect">
+                      <a:avLst/>
+                    </a:prstGeom>
+                  </pic:spPr>
+                </pic:pic>
+              </a:graphicData>
+            </a:graphic>
+            <wp14:sizeRelH relativeFrom="margin">
+              <wp14:pctWidth>0</wp14:pctWidth>
+            </wp14:sizeRelH>
+            <wp14:sizeRelV relativeFrom="margin">
+              <wp14:pctHeight>0</wp14:pctHeight>
+            </wp14:sizeRelV>
+          </wp:anchor>
+        </w:drawing>
+      </w:r>
+      <w:r>
+        <w:rPr>
+          <w:noProof/>
+        </w:rPr>
+        <w:drawing>
+          <wp:anchor distT="0" distB="0" distL="114300" distR="114300" simplePos="0" relativeHeight="251667456" behindDoc="1" locked="0" layoutInCell="1" allowOverlap="1" wp14:anchorId="5E790AD6" wp14:editId="64A1A555">
             <wp:simplePos x="0" y="0"/>
             <wp:positionH relativeFrom="column">
               <wp:posOffset>2857500</wp:posOffset>
@@ -5232,7 +4196,7 @@
                     <pic:cNvPicPr/>
                   </pic:nvPicPr>
                   <pic:blipFill>
-                    <a:blip r:embed="rId18" cstate="print">
+                    <a:blip r:embed="rId19" cstate="print">
                       <a:extLst>
                         <a:ext uri="{28A0092B-C50C-407E-A947-70E740481C1C}">
                           <a14:useLocalDpi xmlns:a14="http://schemas.microsoft.com/office/drawing/2010/main" val="0"/>
@@ -5265,86 +4229,24 @@
         </w:drawing>
       </w:r>
       <w:r>
-        <w:rPr>
-          <w:noProof/>
-        </w:rPr>
-        <w:drawing>
-          <wp:anchor distT="0" distB="0" distL="114300" distR="114300" simplePos="0" relativeHeight="251674624" behindDoc="1" locked="0" layoutInCell="1" allowOverlap="1" wp14:anchorId="260539DE" wp14:editId="3189B55E">
-            <wp:simplePos x="0" y="0"/>
-            <wp:positionH relativeFrom="page">
-              <wp:posOffset>5815013</wp:posOffset>
-            </wp:positionH>
-            <wp:positionV relativeFrom="paragraph">
-              <wp:posOffset>6350</wp:posOffset>
-            </wp:positionV>
-            <wp:extent cx="1697990" cy="1190625"/>
-            <wp:effectExtent l="0" t="0" r="0" b="9525"/>
-            <wp:wrapTight wrapText="bothSides">
-              <wp:wrapPolygon edited="0">
-                <wp:start x="0" y="0"/>
-                <wp:lineTo x="0" y="21427"/>
-                <wp:lineTo x="21325" y="21427"/>
-                <wp:lineTo x="21325" y="0"/>
-                <wp:lineTo x="0" y="0"/>
-              </wp:wrapPolygon>
-            </wp:wrapTight>
-            <wp:docPr id="1660434774" name="Picture 1" descr="A graph of blue and orange bars&#10;&#10;AI-generated content may be incorrect."/>
-            <wp:cNvGraphicFramePr>
-              <a:graphicFrameLocks xmlns:a="http://schemas.openxmlformats.org/drawingml/2006/main" noChangeAspect="1"/>
-            </wp:cNvGraphicFramePr>
-            <a:graphic xmlns:a="http://schemas.openxmlformats.org/drawingml/2006/main">
-              <a:graphicData uri="http://schemas.openxmlformats.org/drawingml/2006/picture">
-                <pic:pic xmlns:pic="http://schemas.openxmlformats.org/drawingml/2006/picture">
-                  <pic:nvPicPr>
-                    <pic:cNvPr id="1660434774" name="Picture 1" descr="A graph of blue and orange bars&#10;&#10;AI-generated content may be incorrect."/>
-                    <pic:cNvPicPr/>
-                  </pic:nvPicPr>
-                  <pic:blipFill>
-                    <a:blip r:embed="rId19" cstate="print">
-                      <a:extLst>
-                        <a:ext uri="{28A0092B-C50C-407E-A947-70E740481C1C}">
-                          <a14:useLocalDpi xmlns:a14="http://schemas.microsoft.com/office/drawing/2010/main" val="0"/>
-                        </a:ext>
-                      </a:extLst>
-                    </a:blip>
-                    <a:stretch>
-                      <a:fillRect/>
-                    </a:stretch>
-                  </pic:blipFill>
-                  <pic:spPr>
-                    <a:xfrm>
-                      <a:off x="0" y="0"/>
-                      <a:ext cx="1697990" cy="1190625"/>
-                    </a:xfrm>
-                    <a:prstGeom prst="rect">
-                      <a:avLst/>
-                    </a:prstGeom>
-                  </pic:spPr>
-                </pic:pic>
-              </a:graphicData>
-            </a:graphic>
-            <wp14:sizeRelH relativeFrom="margin">
-              <wp14:pctWidth>0</wp14:pctWidth>
-            </wp14:sizeRelH>
-            <wp14:sizeRelV relativeFrom="margin">
-              <wp14:pctHeight>0</wp14:pctHeight>
-            </wp14:sizeRelV>
-          </wp:anchor>
-        </w:drawing>
-      </w:r>
-      <w:r>
         <w:t>We can also see that the choice of water source in the finetuned model is better than the baseline model as it more often buys more water from the cheaper source A than the more expensive source B.</w:t>
       </w:r>
     </w:p>
     <w:p/>
     <w:p/>
-    <w:p/>
-    <w:p/>
-    <w:p>
-      <w:pPr>
-        <w:bidi w:val="0"/>
-      </w:pPr>
-      <w:r>
+    <w:p>
+      <w:pPr>
+        <w:bidi w:val="0"/>
+        <w:rPr>
+          <w:b/>
+          <w:bCs/>
+        </w:rPr>
+      </w:pPr>
+      <w:r>
+        <w:rPr>
+          <w:b/>
+          <w:bCs/>
+        </w:rPr>
         <w:t>Potential improvements:</w:t>
       </w:r>
     </w:p>
@@ -5362,11 +4264,14 @@
           <w:b/>
           <w:bCs/>
         </w:rPr>
+        <w:t>Improved MCTS implementation</w:t>
+      </w:r>
+      <w:r>
+        <w:t xml:space="preserve">: While limiting the refinement step to only a small portion of the learned episodes, these episodes are significantly more expensive. A </w:t>
+      </w:r>
+      <w:r>
         <w:lastRenderedPageBreak/>
-        <w:t>Improved MCTS implementation</w:t>
-      </w:r>
-      <w:r>
-        <w:t>: While limiting the refinement step to only a small portion of the learned episodes, these episodes are significantly more expensive. A more robust implementation of the MCTS calculation that includes parallelizing the MCTS rollouts as well as introducing dynamic programming may alleviate this cost.</w:t>
+        <w:t>more robust implementation of the MCTS calculation that includes parallelizing the MCTS rollouts as well as introducing dynamic programming may alleviate this cost.</w:t>
       </w:r>
     </w:p>
     <w:p>
@@ -5448,18 +4353,128 @@
         <w:t xml:space="preserve"> approaches such as PETS, MPC and dyna-like synthetic rollouts could prove to be very effective.</w:t>
       </w:r>
     </w:p>
+    <w:p>
+      <w:pPr>
+        <w:bidi w:val="0"/>
+      </w:pPr>
+    </w:p>
+    <w:p>
+      <w:pPr>
+        <w:bidi w:val="0"/>
+      </w:pPr>
+    </w:p>
+    <w:p>
+      <w:pPr>
+        <w:pStyle w:val="Heading2"/>
+        <w:bidi w:val="0"/>
+      </w:pPr>
+      <w:r>
+        <w:t>Appendix:</w:t>
+      </w:r>
+    </w:p>
+    <w:p>
+      <w:pPr>
+        <w:bidi w:val="0"/>
+      </w:pPr>
+      <w:r>
+        <w:t>The following are articles, papers and blog posts we used to come up with our novel approach:</w:t>
+      </w:r>
+    </w:p>
+    <w:p>
+      <w:pPr>
+        <w:bidi w:val="0"/>
+        <w:rPr>
+          <w:b/>
+          <w:bCs/>
+        </w:rPr>
+      </w:pPr>
+      <w:r>
+        <w:rPr>
+          <w:b/>
+          <w:bCs/>
+        </w:rPr>
+        <w:t>Hierarchical Reinforcement Learning (HRL) in AI</w:t>
+      </w:r>
+      <w:r>
+        <w:rPr>
+          <w:b/>
+          <w:bCs/>
+        </w:rPr>
+        <w:t>:</w:t>
+      </w:r>
+    </w:p>
+    <w:p>
+      <w:pPr>
+        <w:bidi w:val="0"/>
+      </w:pPr>
+      <w:r>
+        <w:t xml:space="preserve">- </w:t>
+      </w:r>
+      <w:hyperlink r:id="rId20" w:history="1">
+        <w:r>
+          <w:rPr>
+            <w:rStyle w:val="Hyperlink"/>
+          </w:rPr>
+          <w:t>https://www.geeksforgeeks.org/hierarchical-reinforcement-learning-hrl-in-ai/</w:t>
+        </w:r>
+      </w:hyperlink>
+    </w:p>
+    <w:p>
+      <w:pPr>
+        <w:bidi w:val="0"/>
+        <w:rPr>
+          <w:b/>
+          <w:bCs/>
+        </w:rPr>
+      </w:pPr>
+      <w:r>
+        <w:rPr>
+          <w:b/>
+          <w:bCs/>
+        </w:rPr>
+        <w:t>Hierarchical Reinforcement Learning</w:t>
+      </w:r>
+      <w:r>
+        <w:rPr>
+          <w:b/>
+          <w:bCs/>
+        </w:rPr>
+        <w:t xml:space="preserve"> </w:t>
+      </w:r>
+      <w:proofErr w:type="gramStart"/>
+      <w:r>
+        <w:rPr>
+          <w:b/>
+          <w:bCs/>
+        </w:rPr>
+        <w:t>With</w:t>
+      </w:r>
+      <w:proofErr w:type="gramEnd"/>
+      <w:r>
+        <w:rPr>
+          <w:b/>
+          <w:bCs/>
+        </w:rPr>
+        <w:t xml:space="preserve"> Options-Critic framework using tabular Q-Learning</w:t>
+      </w:r>
+    </w:p>
+    <w:p>
+      <w:pPr>
+        <w:bidi w:val="0"/>
+      </w:pPr>
+      <w:r>
+        <w:t xml:space="preserve">- </w:t>
+      </w:r>
+      <w:hyperlink r:id="rId21" w:history="1">
+        <w:r>
+          <w:rPr>
+            <w:rStyle w:val="Hyperlink"/>
+          </w:rPr>
+          <w:t>https://towardsdatascience.com/hierarchical-reinforcement-learning-56add31a21ab/</w:t>
+        </w:r>
+      </w:hyperlink>
+    </w:p>
     <w:p/>
-    <w:p/>
-    <w:p>
-      <w:pPr>
-        <w:bidi w:val="0"/>
-        <w:rPr>
-          <w:rFonts w:cstheme="minorHAnsi" w:hint="cs"/>
-          <w:smallCaps/>
-          <w:rtl/>
-        </w:rPr>
-      </w:pPr>
-    </w:p>
     <w:sectPr>
       <w:pgSz w:w="11906" w:h="16838"/>
       <w:pgMar w:top="1440" w:right="1800" w:bottom="1440" w:left="1800" w:header="708" w:footer="708" w:gutter="0"/>
@@ -6348,6 +5363,7 @@
   <w:style w:type="character" w:default="1" w:styleId="DefaultParagraphFont">
     <w:name w:val="Default Paragraph Font"/>
     <w:uiPriority w:val="1"/>
+    <w:semiHidden/>
     <w:unhideWhenUsed/>
   </w:style>
   <w:style w:type="table" w:default="1" w:styleId="TableNormal">
@@ -6670,6 +5686,17 @@
       <w:color w:val="666666"/>
     </w:rPr>
   </w:style>
+  <w:style w:type="character" w:styleId="Hyperlink">
+    <w:name w:val="Hyperlink"/>
+    <w:basedOn w:val="DefaultParagraphFont"/>
+    <w:uiPriority w:val="99"/>
+    <w:unhideWhenUsed/>
+    <w:rsid w:val="009B0322"/>
+    <w:rPr>
+      <w:color w:val="0563C1" w:themeColor="hyperlink"/>
+      <w:u w:val="single"/>
+    </w:rPr>
+  </w:style>
 </w:styles>
 </file>
 
